--- a/lab-guides/lab_1/lab-1.docx
+++ b/lab-guides/lab_1/lab-1.docx
@@ -780,1133 +780,6 @@
         <w:jc w:val="both"/>
         <w:rPr>
           <w:rFonts w:ascii="Arial" w:hAnsi="Arial" w:cs="Arial"/>
-          <w:lang w:val="en-GB"/>
-        </w:rPr>
-      </w:pPr>
-      <w:r>
-        <w:rPr>
-          <w:rFonts w:ascii="Arial" w:hAnsi="Arial" w:cs="Arial"/>
-          <w:lang w:val="en-GB"/>
-        </w:rPr>
-        <w:t>We will be controlling the normal operation of</w:t>
-      </w:r>
-      <w:r>
-        <w:rPr>
-          <w:rFonts w:ascii="Arial" w:hAnsi="Arial" w:cs="Arial"/>
-          <w:lang w:val="en-GB"/>
-        </w:rPr>
-        <w:t xml:space="preserve"> the circuit </w:t>
-      </w:r>
-      <w:r>
-        <w:rPr>
-          <w:rFonts w:ascii="Arial" w:hAnsi="Arial" w:cs="Arial"/>
-          <w:lang w:val="en-GB"/>
-        </w:rPr>
-        <w:t>with</w:t>
-      </w:r>
-      <w:r>
-        <w:rPr>
-          <w:rFonts w:ascii="Arial" w:hAnsi="Arial" w:cs="Arial"/>
-          <w:lang w:val="en-GB"/>
-        </w:rPr>
-        <w:t xml:space="preserve"> a digital button on the Node-RED </w:t>
-      </w:r>
-      <w:r>
-        <w:rPr>
-          <w:rFonts w:ascii="Arial" w:hAnsi="Arial" w:cs="Arial"/>
-          <w:lang w:val="en-GB"/>
-        </w:rPr>
-        <w:t xml:space="preserve">user </w:t>
-      </w:r>
-      <w:r>
-        <w:rPr>
-          <w:rFonts w:ascii="Arial" w:hAnsi="Arial" w:cs="Arial"/>
-          <w:lang w:val="en-GB"/>
-        </w:rPr>
-        <w:t xml:space="preserve">interface. When the button </w:t>
-      </w:r>
-      <w:r>
-        <w:rPr>
-          <w:rFonts w:ascii="Arial" w:hAnsi="Arial" w:cs="Arial"/>
-          <w:lang w:val="en-GB"/>
-        </w:rPr>
-        <w:t>activates</w:t>
-      </w:r>
-      <w:r>
-        <w:rPr>
-          <w:rFonts w:ascii="Arial" w:hAnsi="Arial" w:cs="Arial"/>
-          <w:lang w:val="en-GB"/>
-        </w:rPr>
-        <w:t xml:space="preserve">, the currently active LED should remain ON. This state makes it easier to read the voltage drop across each LED. During the </w:t>
-      </w:r>
-      <w:r>
-        <w:rPr>
-          <w:rFonts w:ascii="Arial" w:hAnsi="Arial" w:cs="Arial"/>
-          <w:lang w:val="en-GB"/>
-        </w:rPr>
-        <w:t>5th</w:t>
-      </w:r>
-      <w:r>
-        <w:rPr>
-          <w:rFonts w:ascii="Arial" w:hAnsi="Arial" w:cs="Arial"/>
-          <w:lang w:val="en-GB"/>
-        </w:rPr>
-        <w:t xml:space="preserve"> stage, the system should </w:t>
-      </w:r>
-      <w:r>
-        <w:rPr>
-          <w:rFonts w:ascii="Arial" w:hAnsi="Arial" w:cs="Arial"/>
-          <w:lang w:val="en-GB"/>
-        </w:rPr>
-        <w:t>stop</w:t>
-      </w:r>
-      <w:r>
-        <w:rPr>
-          <w:rFonts w:ascii="Arial" w:hAnsi="Arial" w:cs="Arial"/>
-          <w:lang w:val="en-GB"/>
-        </w:rPr>
-        <w:t xml:space="preserve"> with all LEDs turned OFF. Upon pressing the button again, the system should resume its normal operation sequence.</w:t>
-      </w:r>
-    </w:p>
-    <w:p>
-      <w:pPr>
-        <w:jc w:val="both"/>
-        <w:rPr>
-          <w:rFonts w:ascii="Arial" w:hAnsi="Arial" w:cs="Arial"/>
-          <w:lang w:val="en-GB"/>
-        </w:rPr>
-      </w:pPr>
-      <w:r>
-        <w:rPr>
-          <w:rFonts w:ascii="Arial" w:hAnsi="Arial" w:cs="Arial"/>
-          <w:lang w:val="en-GB"/>
-        </w:rPr>
-        <w:t xml:space="preserve">To be able to transmit data between the Node-RED UI and the Arduino UNO board you should create a local MQTT broker. MQTT (Message Queuing Telemetry transport) is a lightweight messaging protocol used for communication between IoT (Internet of Things) devices. It works on top of the TCP/IP protocol and allows devices to send (publish) and receive (subscribe) messages. A local MQTT broker is a server that </w:t>
-      </w:r>
-      <w:r>
-        <w:rPr>
-          <w:rFonts w:ascii="Arial" w:hAnsi="Arial" w:cs="Arial"/>
-          <w:lang w:val="en-GB"/>
-        </w:rPr>
-        <w:t>manages</w:t>
-      </w:r>
-      <w:r>
-        <w:rPr>
-          <w:rFonts w:ascii="Arial" w:hAnsi="Arial" w:cs="Arial"/>
-          <w:lang w:val="en-GB"/>
-        </w:rPr>
-        <w:t xml:space="preserve"> MQTT communication for devices on a local network. It receives messages from publishing devices and sends them to subscribing devices through designated topics.</w:t>
-      </w:r>
-    </w:p>
-    <w:p>
-      <w:pPr>
-        <w:jc w:val="both"/>
-        <w:rPr>
-          <w:rFonts w:ascii="Arial" w:hAnsi="Arial" w:cs="Arial"/>
-          <w:lang w:val="en-GB"/>
-        </w:rPr>
-      </w:pPr>
-      <w:r>
-        <w:rPr>
-          <w:rFonts w:ascii="Arial" w:hAnsi="Arial" w:cs="Arial"/>
-          <w:lang w:val="en-GB"/>
-        </w:rPr>
-        <w:t>In the context of this project, your computer and the Node-RED UI will communicate with each other through this local MQTT broker. The Node-RED UI will publish messages (such as the state of a button) to the broker, and your computer will subscribe to these messages and send them through the serial port to your Arduino UNO board.</w:t>
-      </w:r>
-    </w:p>
-    <w:p>
-      <w:pPr>
-        <w:jc w:val="both"/>
-        <w:rPr>
-          <w:rFonts w:ascii="Arial" w:hAnsi="Arial" w:cs="Arial"/>
-          <w:lang w:val="en-GB"/>
-        </w:rPr>
-      </w:pPr>
-      <w:r>
-        <w:rPr>
-          <w:rFonts w:ascii="Arial" w:hAnsi="Arial" w:cs="Arial"/>
-          <w:lang w:val="en-GB"/>
-        </w:rPr>
-        <w:lastRenderedPageBreak/>
-        <w:t>Mosquitto is an open-source message broker that implements the MQTT</w:t>
-      </w:r>
-      <w:r>
-        <w:rPr>
-          <w:rFonts w:ascii="Arial" w:hAnsi="Arial" w:cs="Arial"/>
-          <w:lang w:val="en-GB"/>
-        </w:rPr>
-        <w:t xml:space="preserve"> </w:t>
-      </w:r>
-      <w:r>
-        <w:rPr>
-          <w:rFonts w:ascii="Arial" w:hAnsi="Arial" w:cs="Arial"/>
-          <w:lang w:val="en-GB"/>
-        </w:rPr>
-        <w:t>protocol. To install and run Mosquitto on Windows, follow these steps:</w:t>
-      </w:r>
-    </w:p>
-    <w:p>
-      <w:pPr>
-        <w:pStyle w:val="PargrafodaLista"/>
-        <w:numPr>
-          <w:ilvl w:val="0"/>
-          <w:numId w:val="2"/>
-        </w:numPr>
-        <w:jc w:val="both"/>
-        <w:rPr>
-          <w:rFonts w:ascii="Arial" w:hAnsi="Arial" w:cs="Arial"/>
-          <w:lang w:val="en-GB"/>
-        </w:rPr>
-      </w:pPr>
-      <w:r>
-        <w:rPr>
-          <w:rFonts w:ascii="Arial" w:hAnsi="Arial" w:cs="Arial"/>
-          <w:lang w:val="en-GB"/>
-        </w:rPr>
-        <w:t xml:space="preserve">Download the Mosquitto installer from the official website: </w:t>
-      </w:r>
-      <w:hyperlink r:id="rId8" w:history="1">
-        <w:r>
-          <w:rPr>
-            <w:rStyle w:val="Hiperligao"/>
-            <w:rFonts w:ascii="Arial" w:hAnsi="Arial" w:cs="Arial"/>
-            <w:lang w:val="en-GB"/>
-          </w:rPr>
-          <w:t>https://mosquitto.org/download/</w:t>
-        </w:r>
-      </w:hyperlink>
-      <w:r>
-        <w:rPr>
-          <w:rFonts w:ascii="Arial" w:hAnsi="Arial" w:cs="Arial"/>
-          <w:lang w:val="en-GB"/>
-        </w:rPr>
-        <w:t>.</w:t>
-      </w:r>
-    </w:p>
-    <w:p>
-      <w:pPr>
-        <w:pStyle w:val="PargrafodaLista"/>
-        <w:numPr>
-          <w:ilvl w:val="0"/>
-          <w:numId w:val="2"/>
-        </w:numPr>
-        <w:jc w:val="both"/>
-        <w:rPr>
-          <w:rFonts w:ascii="Arial" w:hAnsi="Arial" w:cs="Arial"/>
-          <w:lang w:val="en-GB"/>
-        </w:rPr>
-      </w:pPr>
-      <w:r>
-        <w:rPr>
-          <w:rFonts w:ascii="Arial" w:hAnsi="Arial" w:cs="Arial"/>
-          <w:lang w:val="en-GB"/>
-        </w:rPr>
-        <w:t>Run the installer and follow the on-screen instructions.</w:t>
-      </w:r>
-    </w:p>
-    <w:p>
-      <w:pPr>
-        <w:pStyle w:val="PargrafodaLista"/>
-        <w:numPr>
-          <w:ilvl w:val="0"/>
-          <w:numId w:val="2"/>
-        </w:numPr>
-        <w:jc w:val="both"/>
-        <w:rPr>
-          <w:rFonts w:ascii="Arial" w:hAnsi="Arial" w:cs="Arial"/>
-          <w:lang w:val="en-GB"/>
-        </w:rPr>
-      </w:pPr>
-      <w:r>
-        <w:rPr>
-          <w:rFonts w:ascii="Arial" w:hAnsi="Arial" w:cs="Arial"/>
-          <w:lang w:val="en-GB"/>
-        </w:rPr>
-        <w:t>Save the path to the mosquitto installation folder on the Windows Environmental Variables</w:t>
-      </w:r>
-      <w:r>
-        <w:rPr>
-          <w:rFonts w:ascii="Arial" w:hAnsi="Arial" w:cs="Arial"/>
-          <w:lang w:val="en-GB"/>
-        </w:rPr>
-        <w:t>.</w:t>
-      </w:r>
-    </w:p>
-    <w:p>
-      <w:pPr>
-        <w:pStyle w:val="PargrafodaLista"/>
-        <w:numPr>
-          <w:ilvl w:val="0"/>
-          <w:numId w:val="2"/>
-        </w:numPr>
-        <w:jc w:val="both"/>
-        <w:rPr>
-          <w:rFonts w:ascii="Arial" w:hAnsi="Arial" w:cs="Arial"/>
-          <w:lang w:val="en-GB"/>
-        </w:rPr>
-      </w:pPr>
-      <w:r>
-        <w:rPr>
-          <w:rFonts w:ascii="Arial" w:hAnsi="Arial" w:cs="Arial"/>
-          <w:lang w:val="en-GB"/>
-        </w:rPr>
-        <w:t>Add the following lines to the mosquitto.conf file:</w:t>
-      </w:r>
-    </w:p>
-    <w:p>
-      <w:pPr>
-        <w:ind w:left="708" w:firstLine="708"/>
-        <w:jc w:val="both"/>
-        <w:rPr>
-          <w:rFonts w:ascii="Arial" w:hAnsi="Arial" w:cs="Arial"/>
-          <w:i/>
-          <w:iCs/>
-          <w:lang w:val="en-GB"/>
-        </w:rPr>
-      </w:pPr>
-      <w:r>
-        <w:rPr>
-          <w:rFonts w:ascii="Arial" w:hAnsi="Arial" w:cs="Arial"/>
-          <w:i/>
-          <w:iCs/>
-          <w:lang w:val="en-GB"/>
-        </w:rPr>
-        <w:t>listener 1883 0.0.0.0</w:t>
-      </w:r>
-    </w:p>
-    <w:p>
-      <w:pPr>
-        <w:ind w:left="708" w:firstLine="708"/>
-        <w:jc w:val="both"/>
-        <w:rPr>
-          <w:rFonts w:ascii="Arial" w:hAnsi="Arial" w:cs="Arial"/>
-          <w:i/>
-          <w:iCs/>
-          <w:lang w:val="en-GB"/>
-        </w:rPr>
-      </w:pPr>
-      <w:r>
-        <w:rPr>
-          <w:rFonts w:ascii="Arial" w:hAnsi="Arial" w:cs="Arial"/>
-          <w:i/>
-          <w:iCs/>
-          <w:lang w:val="en-GB"/>
-        </w:rPr>
-        <w:t xml:space="preserve">allow_anonymous </w:t>
-      </w:r>
-      <w:proofErr w:type="gramStart"/>
-      <w:r>
-        <w:rPr>
-          <w:rFonts w:ascii="Arial" w:hAnsi="Arial" w:cs="Arial"/>
-          <w:i/>
-          <w:iCs/>
-          <w:lang w:val="en-GB"/>
-        </w:rPr>
-        <w:t>true</w:t>
-      </w:r>
-      <w:proofErr w:type="gramEnd"/>
-    </w:p>
-    <w:p>
-      <w:pPr>
-        <w:pStyle w:val="PargrafodaLista"/>
-        <w:numPr>
-          <w:ilvl w:val="0"/>
-          <w:numId w:val="2"/>
-        </w:numPr>
-        <w:jc w:val="both"/>
-        <w:rPr>
-          <w:rFonts w:ascii="Arial" w:hAnsi="Arial" w:cs="Arial"/>
-          <w:lang w:val="en-GB"/>
-        </w:rPr>
-      </w:pPr>
-      <w:r>
-        <w:rPr>
-          <w:rFonts w:ascii="Arial" w:hAnsi="Arial" w:cs="Arial"/>
-          <w:lang w:val="en-GB"/>
-        </w:rPr>
-        <w:t>Open Windows PowerShell as Administrator and</w:t>
-      </w:r>
-      <w:r>
-        <w:rPr>
-          <w:rFonts w:ascii="Arial" w:hAnsi="Arial" w:cs="Arial"/>
-          <w:lang w:val="en-GB"/>
-        </w:rPr>
-        <w:t xml:space="preserve"> r</w:t>
-      </w:r>
-      <w:r>
-        <w:rPr>
-          <w:rFonts w:ascii="Arial" w:hAnsi="Arial" w:cs="Arial"/>
-          <w:lang w:val="en-GB"/>
-        </w:rPr>
-        <w:t>un the following commands:</w:t>
-      </w:r>
-    </w:p>
-    <w:p>
-      <w:pPr>
-        <w:ind w:left="1068" w:firstLine="348"/>
-        <w:jc w:val="both"/>
-        <w:rPr>
-          <w:rFonts w:ascii="Arial" w:hAnsi="Arial" w:cs="Arial"/>
-          <w:i/>
-          <w:iCs/>
-          <w:lang w:val="en-GB"/>
-        </w:rPr>
-      </w:pPr>
-      <w:r>
-        <w:rPr>
-          <w:rFonts w:ascii="Arial" w:hAnsi="Arial" w:cs="Arial"/>
-          <w:i/>
-          <w:iCs/>
-          <w:lang w:val="en-GB"/>
-        </w:rPr>
-        <w:t>cd 'C:\Program Files\mosquitto'</w:t>
-      </w:r>
-    </w:p>
-    <w:p>
-      <w:pPr>
-        <w:ind w:left="1068" w:firstLine="348"/>
-        <w:jc w:val="both"/>
-        <w:rPr>
-          <w:rFonts w:ascii="Arial" w:hAnsi="Arial" w:cs="Arial"/>
-          <w:i/>
-          <w:iCs/>
-          <w:lang w:val="en-GB"/>
-        </w:rPr>
-      </w:pPr>
-      <w:r>
-        <w:rPr>
-          <w:rFonts w:ascii="Arial" w:hAnsi="Arial" w:cs="Arial"/>
-          <w:i/>
-          <w:iCs/>
-          <w:lang w:val="en-GB"/>
-        </w:rPr>
-        <w:t>mosquitto -v -c mosquitto.conf</w:t>
-      </w:r>
-    </w:p>
-    <w:p>
-      <w:pPr>
-        <w:jc w:val="both"/>
-        <w:rPr>
-          <w:rFonts w:ascii="Arial" w:hAnsi="Arial" w:cs="Arial"/>
-          <w:i/>
-          <w:iCs/>
-          <w:lang w:val="en-GB"/>
-        </w:rPr>
-      </w:pPr>
-      <w:r>
-        <w:rPr>
-          <w:rFonts w:ascii="Arial" w:hAnsi="Arial" w:cs="Arial"/>
-          <w:lang w:val="en-GB"/>
-        </w:rPr>
-        <w:t xml:space="preserve">     </w:t>
-      </w:r>
-      <w:r>
-        <w:rPr>
-          <w:rFonts w:ascii="Arial" w:hAnsi="Arial" w:cs="Arial"/>
-          <w:u w:val="single"/>
-          <w:lang w:val="en-GB"/>
-        </w:rPr>
-        <w:t>Note</w:t>
-      </w:r>
-      <w:r>
-        <w:rPr>
-          <w:rFonts w:ascii="Arial" w:hAnsi="Arial" w:cs="Arial"/>
-          <w:lang w:val="en-GB"/>
-        </w:rPr>
-        <w:t xml:space="preserve">: to stop the mosquitto broker </w:t>
-      </w:r>
-      <w:r>
-        <w:rPr>
-          <w:rFonts w:ascii="Arial" w:hAnsi="Arial" w:cs="Arial"/>
-          <w:lang w:val="en-GB"/>
-        </w:rPr>
-        <w:t>run -</w:t>
-      </w:r>
-      <w:r>
-        <w:rPr>
-          <w:rFonts w:ascii="Arial" w:hAnsi="Arial" w:cs="Arial"/>
-          <w:lang w:val="en-GB"/>
-        </w:rPr>
-        <w:t xml:space="preserve"> </w:t>
-      </w:r>
-      <w:r>
-        <w:rPr>
-          <w:rFonts w:ascii="Arial" w:hAnsi="Arial" w:cs="Arial"/>
-          <w:i/>
-          <w:iCs/>
-          <w:lang w:val="en-GB"/>
-        </w:rPr>
-        <w:t>net stop mosquitto</w:t>
-      </w:r>
-    </w:p>
-    <w:p>
-      <w:pPr>
-        <w:pStyle w:val="NormalWeb"/>
-      </w:pPr>
-      <w:r>
-        <w:rPr>
-          <w:noProof/>
-        </w:rPr>
-        <w:drawing>
-          <wp:inline distT="0" distB="0" distL="0" distR="0" wp14:anchorId="07968819" wp14:editId="34EFDFE1">
-            <wp:extent cx="5731510" cy="2026285"/>
-            <wp:effectExtent l="0" t="0" r="2540" b="0"/>
-            <wp:docPr id="1174346613" name="Imagem 4" descr="Uma imagem com texto, captura de ecrã, Tipo de letra, carta&#10;&#10;Descrição gerada automaticamente"/>
-            <wp:cNvGraphicFramePr>
-              <a:graphicFrameLocks xmlns:a="http://schemas.openxmlformats.org/drawingml/2006/main" noChangeAspect="1"/>
-            </wp:cNvGraphicFramePr>
-            <a:graphic xmlns:a="http://schemas.openxmlformats.org/drawingml/2006/main">
-              <a:graphicData uri="http://schemas.openxmlformats.org/drawingml/2006/picture">
-                <pic:pic xmlns:pic="http://schemas.openxmlformats.org/drawingml/2006/picture">
-                  <pic:nvPicPr>
-                    <pic:cNvPr id="622963237" name="Imagem 4" descr="Uma imagem com texto, captura de ecrã, Tipo de letra, carta&#10;&#10;Descrição gerada automaticamente"/>
-                    <pic:cNvPicPr>
-                      <a:picLocks noChangeAspect="1" noChangeArrowheads="1"/>
-                    </pic:cNvPicPr>
-                  </pic:nvPicPr>
-                  <pic:blipFill>
-                    <a:blip r:embed="rId9">
-                      <a:extLst>
-                        <a:ext uri="{28A0092B-C50C-407E-A947-70E740481C1C}">
-                          <a14:useLocalDpi xmlns:a14="http://schemas.microsoft.com/office/drawing/2010/main" val="0"/>
-                        </a:ext>
-                      </a:extLst>
-                    </a:blip>
-                    <a:srcRect/>
-                    <a:stretch>
-                      <a:fillRect/>
-                    </a:stretch>
-                  </pic:blipFill>
-                  <pic:spPr bwMode="auto">
-                    <a:xfrm>
-                      <a:off x="0" y="0"/>
-                      <a:ext cx="5731510" cy="2026285"/>
-                    </a:xfrm>
-                    <a:prstGeom prst="rect">
-                      <a:avLst/>
-                    </a:prstGeom>
-                    <a:noFill/>
-                    <a:ln>
-                      <a:noFill/>
-                    </a:ln>
-                  </pic:spPr>
-                </pic:pic>
-              </a:graphicData>
-            </a:graphic>
-          </wp:inline>
-        </w:drawing>
-      </w:r>
-    </w:p>
-    <w:p>
-      <w:pPr>
-        <w:pStyle w:val="PargrafodaLista"/>
-        <w:numPr>
-          <w:ilvl w:val="0"/>
-          <w:numId w:val="2"/>
-        </w:numPr>
-        <w:jc w:val="both"/>
-        <w:rPr>
-          <w:rFonts w:ascii="Arial" w:hAnsi="Arial" w:cs="Arial"/>
-          <w:lang w:val="en-GB"/>
-        </w:rPr>
-      </w:pPr>
-      <w:r>
-        <w:rPr>
-          <w:rFonts w:ascii="Arial" w:hAnsi="Arial" w:cs="Arial"/>
-          <w:lang w:val="en-GB"/>
-        </w:rPr>
-        <w:t>Run</w:t>
-      </w:r>
-      <w:r>
-        <w:rPr>
-          <w:rFonts w:ascii="Arial" w:hAnsi="Arial" w:cs="Arial"/>
-          <w:lang w:val="en-GB"/>
-        </w:rPr>
-        <w:t xml:space="preserve"> the following command to get the IPv4 address which will </w:t>
-      </w:r>
-      <w:r>
-        <w:rPr>
-          <w:rFonts w:ascii="Arial" w:hAnsi="Arial" w:cs="Arial"/>
-          <w:lang w:val="en-GB"/>
-        </w:rPr>
-        <w:t xml:space="preserve">be used </w:t>
-      </w:r>
-      <w:r>
-        <w:rPr>
-          <w:rFonts w:ascii="Arial" w:hAnsi="Arial" w:cs="Arial"/>
-          <w:lang w:val="en-GB"/>
-        </w:rPr>
-        <w:t>to connect to the broker:</w:t>
-      </w:r>
-    </w:p>
-    <w:p>
-      <w:pPr>
-        <w:ind w:left="1068" w:firstLine="348"/>
-        <w:jc w:val="both"/>
-        <w:rPr>
-          <w:rFonts w:ascii="Arial" w:hAnsi="Arial" w:cs="Arial"/>
-          <w:i/>
-          <w:iCs/>
-          <w:lang w:val="en-GB"/>
-        </w:rPr>
-      </w:pPr>
-      <w:r>
-        <w:rPr>
-          <w:rFonts w:ascii="Arial" w:hAnsi="Arial" w:cs="Arial"/>
-          <w:i/>
-          <w:iCs/>
-          <w:lang w:val="en-GB"/>
-        </w:rPr>
-        <w:t>i</w:t>
-      </w:r>
-      <w:r>
-        <w:rPr>
-          <w:rFonts w:ascii="Arial" w:hAnsi="Arial" w:cs="Arial"/>
-          <w:i/>
-          <w:iCs/>
-          <w:lang w:val="en-GB"/>
-        </w:rPr>
-        <w:t>pconfig</w:t>
-      </w:r>
-    </w:p>
-    <w:p>
-      <w:pPr>
-        <w:jc w:val="both"/>
-        <w:rPr>
-          <w:rFonts w:ascii="Arial" w:hAnsi="Arial" w:cs="Arial"/>
-          <w:lang w:val="en-GB"/>
-        </w:rPr>
-      </w:pPr>
-    </w:p>
-    <w:p>
-      <w:pPr>
-        <w:jc w:val="both"/>
-        <w:rPr>
-          <w:rFonts w:ascii="Arial" w:hAnsi="Arial" w:cs="Arial"/>
-          <w:lang w:val="en-GB"/>
-        </w:rPr>
-      </w:pPr>
-      <w:r>
-        <w:rPr>
-          <w:rFonts w:ascii="Arial" w:hAnsi="Arial" w:cs="Arial"/>
-          <w:lang w:val="en-GB"/>
-        </w:rPr>
-        <w:t>To install the Node-RED UI on Windows follow these steps:</w:t>
-      </w:r>
-    </w:p>
-    <w:p>
-      <w:pPr>
-        <w:pStyle w:val="PargrafodaLista"/>
-        <w:numPr>
-          <w:ilvl w:val="0"/>
-          <w:numId w:val="3"/>
-        </w:numPr>
-        <w:jc w:val="both"/>
-        <w:rPr>
-          <w:rFonts w:ascii="Arial" w:hAnsi="Arial" w:cs="Arial"/>
-          <w:lang w:val="en-GB"/>
-        </w:rPr>
-      </w:pPr>
-      <w:r>
-        <w:rPr>
-          <w:rFonts w:ascii="Arial" w:hAnsi="Arial" w:cs="Arial"/>
-          <w:lang w:val="en-GB"/>
-        </w:rPr>
-        <w:t xml:space="preserve">Download the Node.js installer from the official website: </w:t>
-      </w:r>
-      <w:hyperlink r:id="rId10" w:history="1">
-        <w:r>
-          <w:rPr>
-            <w:rStyle w:val="Hiperligao"/>
-            <w:rFonts w:ascii="Arial" w:hAnsi="Arial" w:cs="Arial"/>
-            <w:lang w:val="en-GB"/>
-          </w:rPr>
-          <w:t>https://nodejs.org/en/download/</w:t>
-        </w:r>
-      </w:hyperlink>
-      <w:r>
-        <w:rPr>
-          <w:rFonts w:ascii="Arial" w:hAnsi="Arial" w:cs="Arial"/>
-          <w:lang w:val="en-GB"/>
-        </w:rPr>
-        <w:t>.</w:t>
-      </w:r>
-    </w:p>
-    <w:p>
-      <w:pPr>
-        <w:pStyle w:val="PargrafodaLista"/>
-        <w:numPr>
-          <w:ilvl w:val="0"/>
-          <w:numId w:val="3"/>
-        </w:numPr>
-        <w:jc w:val="both"/>
-        <w:rPr>
-          <w:rFonts w:ascii="Arial" w:hAnsi="Arial" w:cs="Arial"/>
-          <w:lang w:val="en-GB"/>
-        </w:rPr>
-      </w:pPr>
-      <w:r>
-        <w:rPr>
-          <w:rFonts w:ascii="Arial" w:hAnsi="Arial" w:cs="Arial"/>
-          <w:lang w:val="en-GB"/>
-        </w:rPr>
-        <w:t>Run the installer and follow the on-</w:t>
-      </w:r>
-      <w:r>
-        <w:rPr>
-          <w:rFonts w:ascii="Arial" w:hAnsi="Arial" w:cs="Arial"/>
-          <w:lang w:val="en-GB"/>
-        </w:rPr>
-        <w:t>screen</w:t>
-      </w:r>
-      <w:r>
-        <w:rPr>
-          <w:rFonts w:ascii="Arial" w:hAnsi="Arial" w:cs="Arial"/>
-          <w:lang w:val="en-GB"/>
-        </w:rPr>
-        <w:t xml:space="preserve"> instructions.</w:t>
-      </w:r>
-    </w:p>
-    <w:p>
-      <w:pPr>
-        <w:pStyle w:val="PargrafodaLista"/>
-        <w:numPr>
-          <w:ilvl w:val="0"/>
-          <w:numId w:val="3"/>
-        </w:numPr>
-        <w:jc w:val="both"/>
-        <w:rPr>
-          <w:rFonts w:ascii="Arial" w:hAnsi="Arial" w:cs="Arial"/>
-          <w:lang w:val="en-GB"/>
-        </w:rPr>
-      </w:pPr>
-      <w:r>
-        <w:rPr>
-          <w:rFonts w:ascii="Arial" w:hAnsi="Arial" w:cs="Arial"/>
-          <w:lang w:val="en-GB"/>
-        </w:rPr>
-        <w:t>Open Windows PowerShell as Administrator and run the following commands:</w:t>
-      </w:r>
-    </w:p>
-    <w:p>
-      <w:pPr>
-        <w:ind w:left="708" w:firstLine="708"/>
-        <w:jc w:val="both"/>
-        <w:rPr>
-          <w:rFonts w:ascii="Arial" w:hAnsi="Arial" w:cs="Arial"/>
-          <w:i/>
-          <w:iCs/>
-          <w:lang w:val="en-GB"/>
-        </w:rPr>
-      </w:pPr>
-      <w:r>
-        <w:rPr>
-          <w:rFonts w:ascii="Arial" w:hAnsi="Arial" w:cs="Arial"/>
-          <w:i/>
-          <w:iCs/>
-          <w:lang w:val="en-GB"/>
-        </w:rPr>
-        <w:t>npm install node-</w:t>
-      </w:r>
-      <w:proofErr w:type="gramStart"/>
-      <w:r>
-        <w:rPr>
-          <w:rFonts w:ascii="Arial" w:hAnsi="Arial" w:cs="Arial"/>
-          <w:i/>
-          <w:iCs/>
-          <w:lang w:val="en-GB"/>
-        </w:rPr>
-        <w:t>red</w:t>
-      </w:r>
-      <w:proofErr w:type="gramEnd"/>
-    </w:p>
-    <w:p>
-      <w:pPr>
-        <w:ind w:left="708" w:firstLine="708"/>
-        <w:jc w:val="both"/>
-        <w:rPr>
-          <w:rFonts w:ascii="Arial" w:hAnsi="Arial" w:cs="Arial"/>
-          <w:i/>
-          <w:iCs/>
-          <w:lang w:val="en-GB"/>
-        </w:rPr>
-      </w:pPr>
-      <w:r>
-        <w:rPr>
-          <w:rFonts w:ascii="Arial" w:hAnsi="Arial" w:cs="Arial"/>
-          <w:i/>
-          <w:iCs/>
-          <w:lang w:val="en-GB"/>
-        </w:rPr>
-        <w:t>node-red</w:t>
-      </w:r>
-    </w:p>
-    <w:p>
-      <w:pPr>
-        <w:pStyle w:val="PargrafodaLista"/>
-        <w:numPr>
-          <w:ilvl w:val="0"/>
-          <w:numId w:val="3"/>
-        </w:numPr>
-        <w:jc w:val="both"/>
-        <w:rPr>
-          <w:rFonts w:ascii="Arial" w:hAnsi="Arial" w:cs="Arial"/>
-          <w:lang w:val="en-GB"/>
-        </w:rPr>
-      </w:pPr>
-      <w:r>
-        <w:rPr>
-          <w:rFonts w:ascii="Arial" w:hAnsi="Arial" w:cs="Arial"/>
-          <w:lang w:val="en-GB"/>
-        </w:rPr>
-        <w:lastRenderedPageBreak/>
-        <w:t xml:space="preserve">Open </w:t>
-      </w:r>
-      <w:hyperlink r:id="rId11" w:history="1">
-        <w:r>
-          <w:rPr>
-            <w:rStyle w:val="Hiperligao"/>
-            <w:rFonts w:ascii="Arial" w:hAnsi="Arial" w:cs="Arial"/>
-            <w:lang w:val="en-GB"/>
-          </w:rPr>
-          <w:t>http://127.0.0.1:1880/</w:t>
-        </w:r>
-      </w:hyperlink>
-      <w:r>
-        <w:rPr>
-          <w:rFonts w:ascii="Arial" w:hAnsi="Arial" w:cs="Arial"/>
-          <w:lang w:val="en-GB"/>
-        </w:rPr>
-        <w:t>.</w:t>
-      </w:r>
-    </w:p>
-    <w:p>
-      <w:pPr>
-        <w:jc w:val="both"/>
-        <w:rPr>
-          <w:rFonts w:ascii="Arial" w:hAnsi="Arial" w:cs="Arial"/>
-          <w:lang w:val="en-GB"/>
-        </w:rPr>
-      </w:pPr>
-    </w:p>
-    <w:p>
-      <w:pPr>
-        <w:jc w:val="both"/>
-        <w:rPr>
-          <w:rFonts w:ascii="Arial" w:hAnsi="Arial" w:cs="Arial"/>
-          <w:lang w:val="en-GB"/>
-        </w:rPr>
-      </w:pPr>
-      <w:r>
-        <w:rPr>
-          <w:rFonts w:ascii="Arial" w:hAnsi="Arial" w:cs="Arial"/>
-          <w:lang w:val="en-GB"/>
-        </w:rPr>
-        <w:t xml:space="preserve">After successfully installing the Node-RED we will create a new flow that will contain a “switch node” that will </w:t>
-      </w:r>
-      <w:r>
-        <w:rPr>
-          <w:rFonts w:ascii="Arial" w:hAnsi="Arial" w:cs="Arial"/>
-          <w:lang w:val="en-GB"/>
-        </w:rPr>
-        <w:t>function as</w:t>
-      </w:r>
-      <w:r>
-        <w:rPr>
-          <w:rFonts w:ascii="Arial" w:hAnsi="Arial" w:cs="Arial"/>
-          <w:lang w:val="en-GB"/>
-        </w:rPr>
-        <w:t xml:space="preserve"> the button and an “MQTT out node” that will send the information from the button to an MQTT topic.</w:t>
-      </w:r>
-    </w:p>
-    <w:p>
-      <w:pPr>
-        <w:jc w:val="both"/>
-        <w:rPr>
-          <w:rFonts w:ascii="Arial" w:hAnsi="Arial" w:cs="Arial"/>
-          <w:lang w:val="en-GB"/>
-        </w:rPr>
-      </w:pPr>
-      <w:r>
-        <w:rPr>
-          <w:rFonts w:ascii="Arial" w:hAnsi="Arial" w:cs="Arial"/>
-          <w:lang w:val="en-GB"/>
-        </w:rPr>
-        <w:t>To be able to add the switch node we will need to install a library called node-red-dashboard (</w:t>
-      </w:r>
-      <w:hyperlink r:id="rId12" w:history="1">
-        <w:r>
-          <w:rPr>
-            <w:rStyle w:val="Hiperligao"/>
-            <w:rFonts w:ascii="Arial" w:hAnsi="Arial" w:cs="Arial"/>
-            <w:lang w:val="en-GB"/>
-          </w:rPr>
-          <w:t>https://flows.nodered.org/node/node-red-dashboard</w:t>
-        </w:r>
-      </w:hyperlink>
-      <w:r>
-        <w:rPr>
-          <w:rFonts w:ascii="Arial" w:hAnsi="Arial" w:cs="Arial"/>
-          <w:lang w:val="en-GB"/>
-        </w:rPr>
-        <w:t xml:space="preserve">). It </w:t>
-      </w:r>
-      <w:r>
-        <w:rPr>
-          <w:rFonts w:ascii="Arial" w:hAnsi="Arial" w:cs="Arial"/>
-          <w:lang w:val="en-GB"/>
-        </w:rPr>
-        <w:t xml:space="preserve">is </w:t>
-      </w:r>
-      <w:r>
-        <w:rPr>
-          <w:rFonts w:ascii="Arial" w:hAnsi="Arial" w:cs="Arial"/>
-          <w:lang w:val="en-GB"/>
-        </w:rPr>
-        <w:t xml:space="preserve">installed by going to Manage palate &gt; Palette &gt; Install &gt; node-red-dashboard. After installing this </w:t>
-      </w:r>
-      <w:r>
-        <w:rPr>
-          <w:rFonts w:ascii="Arial" w:hAnsi="Arial" w:cs="Arial"/>
-          <w:lang w:val="en-GB"/>
-        </w:rPr>
-        <w:t>library,</w:t>
-      </w:r>
-      <w:r>
-        <w:rPr>
-          <w:rFonts w:ascii="Arial" w:hAnsi="Arial" w:cs="Arial"/>
-          <w:lang w:val="en-GB"/>
-        </w:rPr>
-        <w:t xml:space="preserve"> you will be able to create a new switch node (ui_switch) and connect it to a mqtt out node.</w:t>
-      </w:r>
-    </w:p>
-    <w:p>
-      <w:pPr>
-        <w:jc w:val="both"/>
-        <w:rPr>
-          <w:rFonts w:ascii="Arial" w:hAnsi="Arial" w:cs="Arial"/>
-          <w:lang w:val="en-GB"/>
-        </w:rPr>
-      </w:pPr>
-      <w:r>
-        <w:rPr>
-          <w:rFonts w:ascii="Arial" w:hAnsi="Arial" w:cs="Arial"/>
-          <w:lang w:val="en-GB"/>
-        </w:rPr>
-        <w:t>The node-red flow configuration should be something like the following. Change the MQTT topic to your student number (istxxxxx) to ensure a reliable transmission of data:</w:t>
-      </w:r>
-    </w:p>
-    <w:p>
-      <w:pPr>
-        <w:jc w:val="center"/>
-        <w:rPr>
-          <w:rFonts w:ascii="Arial" w:hAnsi="Arial" w:cs="Arial"/>
-          <w:lang w:val="en-GB"/>
-        </w:rPr>
-      </w:pPr>
-      <w:r>
-        <w:rPr>
-          <w:rFonts w:ascii="Arial" w:hAnsi="Arial" w:cs="Arial"/>
-          <w:noProof/>
-          <w:lang w:val="en-GB"/>
-        </w:rPr>
-        <w:drawing>
-          <wp:inline distT="0" distB="0" distL="0" distR="0" wp14:anchorId="716C8870" wp14:editId="77C938A9">
-            <wp:extent cx="4321376" cy="2895600"/>
-            <wp:effectExtent l="0" t="0" r="3175" b="0"/>
-            <wp:docPr id="1603340191" name="Imagem 1" descr="Uma imagem com texto, captura de ecrã, software, número"/>
-            <wp:cNvGraphicFramePr>
-              <a:graphicFrameLocks xmlns:a="http://schemas.openxmlformats.org/drawingml/2006/main" noChangeAspect="1"/>
-            </wp:cNvGraphicFramePr>
-            <a:graphic xmlns:a="http://schemas.openxmlformats.org/drawingml/2006/main">
-              <a:graphicData uri="http://schemas.openxmlformats.org/drawingml/2006/picture">
-                <pic:pic xmlns:pic="http://schemas.openxmlformats.org/drawingml/2006/picture">
-                  <pic:nvPicPr>
-                    <pic:cNvPr id="1923188816" name="Imagem 1" descr="Uma imagem com texto, captura de ecrã, software, número"/>
-                    <pic:cNvPicPr/>
-                  </pic:nvPicPr>
-                  <pic:blipFill rotWithShape="1">
-                    <a:blip r:embed="rId13"/>
-                    <a:srcRect b="17681"/>
-                    <a:stretch/>
-                  </pic:blipFill>
-                  <pic:spPr bwMode="auto">
-                    <a:xfrm>
-                      <a:off x="0" y="0"/>
-                      <a:ext cx="4339358" cy="2907649"/>
-                    </a:xfrm>
-                    <a:prstGeom prst="rect">
-                      <a:avLst/>
-                    </a:prstGeom>
-                    <a:ln>
-                      <a:noFill/>
-                    </a:ln>
-                    <a:extLst>
-                      <a:ext uri="{53640926-AAD7-44D8-BBD7-CCE9431645EC}">
-                        <a14:shadowObscured xmlns:a14="http://schemas.microsoft.com/office/drawing/2010/main"/>
-                      </a:ext>
-                    </a:extLst>
-                  </pic:spPr>
-                </pic:pic>
-              </a:graphicData>
-            </a:graphic>
-          </wp:inline>
-        </w:drawing>
-      </w:r>
-    </w:p>
-    <w:p>
-      <w:pPr>
-        <w:jc w:val="center"/>
-        <w:rPr>
-          <w:rFonts w:ascii="Arial" w:hAnsi="Arial" w:cs="Arial"/>
-          <w:lang w:val="en-GB"/>
-        </w:rPr>
-      </w:pPr>
-      <w:r>
-        <w:rPr>
-          <w:rFonts w:ascii="Arial" w:hAnsi="Arial" w:cs="Arial"/>
-          <w:noProof/>
-          <w:lang w:val="en-GB"/>
-        </w:rPr>
-        <w:drawing>
-          <wp:inline distT="0" distB="0" distL="0" distR="0" wp14:anchorId="03A376CB" wp14:editId="1C8D80B3">
-            <wp:extent cx="4328160" cy="2673332"/>
-            <wp:effectExtent l="0" t="0" r="0" b="0"/>
-            <wp:docPr id="1163979252" name="Imagem 1" descr="Uma imagem com texto, captura de ecrã, ecrã, número&#10;&#10;Descrição gerada automaticamente"/>
-            <wp:cNvGraphicFramePr>
-              <a:graphicFrameLocks xmlns:a="http://schemas.openxmlformats.org/drawingml/2006/main" noChangeAspect="1"/>
-            </wp:cNvGraphicFramePr>
-            <a:graphic xmlns:a="http://schemas.openxmlformats.org/drawingml/2006/main">
-              <a:graphicData uri="http://schemas.openxmlformats.org/drawingml/2006/picture">
-                <pic:pic xmlns:pic="http://schemas.openxmlformats.org/drawingml/2006/picture">
-                  <pic:nvPicPr>
-                    <pic:cNvPr id="1233542599" name="Imagem 1" descr="Uma imagem com texto, captura de ecrã, ecrã, número&#10;&#10;Descrição gerada automaticamente"/>
-                    <pic:cNvPicPr/>
-                  </pic:nvPicPr>
-                  <pic:blipFill>
-                    <a:blip r:embed="rId14"/>
-                    <a:stretch>
-                      <a:fillRect/>
-                    </a:stretch>
-                  </pic:blipFill>
-                  <pic:spPr>
-                    <a:xfrm>
-                      <a:off x="0" y="0"/>
-                      <a:ext cx="4337041" cy="2678817"/>
-                    </a:xfrm>
-                    <a:prstGeom prst="rect">
-                      <a:avLst/>
-                    </a:prstGeom>
-                  </pic:spPr>
-                </pic:pic>
-              </a:graphicData>
-            </a:graphic>
-          </wp:inline>
-        </w:drawing>
-      </w:r>
-    </w:p>
-    <w:p>
-      <w:pPr>
-        <w:jc w:val="both"/>
-        <w:rPr>
-          <w:rFonts w:ascii="Arial" w:hAnsi="Arial" w:cs="Arial"/>
-          <w:lang w:val="en-GB"/>
-        </w:rPr>
-      </w:pPr>
-      <w:r>
-        <w:rPr>
-          <w:rFonts w:ascii="Arial" w:hAnsi="Arial" w:cs="Arial"/>
-          <w:lang w:val="en-GB"/>
-        </w:rPr>
-        <w:lastRenderedPageBreak/>
-        <w:t xml:space="preserve">Since the Arduino UNO boards </w:t>
-      </w:r>
-      <w:r>
-        <w:rPr>
-          <w:rFonts w:ascii="Arial" w:hAnsi="Arial" w:cs="Arial"/>
-          <w:lang w:val="en-GB"/>
-        </w:rPr>
-        <w:t>do not</w:t>
-      </w:r>
-      <w:r>
-        <w:rPr>
-          <w:rFonts w:ascii="Arial" w:hAnsi="Arial" w:cs="Arial"/>
-          <w:lang w:val="en-GB"/>
-        </w:rPr>
-        <w:t xml:space="preserve"> have Wi-Fi capability, we need to create an external script to be run on the computer and send the MQTT information via serial port.</w:t>
-      </w:r>
-    </w:p>
-    <w:p>
-      <w:pPr>
-        <w:jc w:val="both"/>
-        <w:rPr>
-          <w:rFonts w:ascii="Arial" w:hAnsi="Arial" w:cs="Arial"/>
-          <w:lang w:val="en-GB"/>
-        </w:rPr>
-      </w:pPr>
-      <w:r>
-        <w:rPr>
-          <w:rFonts w:ascii="Arial" w:hAnsi="Arial" w:cs="Arial"/>
-          <w:noProof/>
-          <w:lang w:val="en-GB"/>
-        </w:rPr>
-        <w:drawing>
-          <wp:inline distT="0" distB="0" distL="0" distR="0" wp14:anchorId="747BBD9E" wp14:editId="74FBC23F">
-            <wp:extent cx="5731510" cy="3967480"/>
-            <wp:effectExtent l="0" t="0" r="2540" b="0"/>
-            <wp:docPr id="1629744574" name="Imagem 2" descr="Uma imagem com texto, captura de ecrã, Tipo de letra&#10;&#10;Descrição gerada automaticamente"/>
-            <wp:cNvGraphicFramePr>
-              <a:graphicFrameLocks xmlns:a="http://schemas.openxmlformats.org/drawingml/2006/main" noChangeAspect="1"/>
-            </wp:cNvGraphicFramePr>
-            <a:graphic xmlns:a="http://schemas.openxmlformats.org/drawingml/2006/main">
-              <a:graphicData uri="http://schemas.openxmlformats.org/drawingml/2006/picture">
-                <pic:pic xmlns:pic="http://schemas.openxmlformats.org/drawingml/2006/picture">
-                  <pic:nvPicPr>
-                    <pic:cNvPr id="1629744574" name="Imagem 2" descr="Uma imagem com texto, captura de ecrã, Tipo de letra&#10;&#10;Descrição gerada automaticamente"/>
-                    <pic:cNvPicPr/>
-                  </pic:nvPicPr>
-                  <pic:blipFill>
-                    <a:blip r:embed="rId15">
-                      <a:extLst>
-                        <a:ext uri="{28A0092B-C50C-407E-A947-70E740481C1C}">
-                          <a14:useLocalDpi xmlns:a14="http://schemas.microsoft.com/office/drawing/2010/main" val="0"/>
-                        </a:ext>
-                      </a:extLst>
-                    </a:blip>
-                    <a:stretch>
-                      <a:fillRect/>
-                    </a:stretch>
-                  </pic:blipFill>
-                  <pic:spPr>
-                    <a:xfrm>
-                      <a:off x="0" y="0"/>
-                      <a:ext cx="5731510" cy="3967480"/>
-                    </a:xfrm>
-                    <a:prstGeom prst="rect">
-                      <a:avLst/>
-                    </a:prstGeom>
-                  </pic:spPr>
-                </pic:pic>
-              </a:graphicData>
-            </a:graphic>
-          </wp:inline>
-        </w:drawing>
-      </w:r>
-    </w:p>
-    <w:p>
-      <w:pPr>
-        <w:jc w:val="both"/>
-        <w:rPr>
-          <w:rFonts w:ascii="Arial" w:hAnsi="Arial" w:cs="Arial"/>
-          <w:lang w:val="en-GB"/>
-        </w:rPr>
-      </w:pPr>
-    </w:p>
-    <w:p>
-      <w:pPr>
-        <w:jc w:val="both"/>
-        <w:rPr>
-          <w:rFonts w:ascii="Arial" w:hAnsi="Arial" w:cs="Arial"/>
           <w:sz w:val="32"/>
           <w:szCs w:val="32"/>
           <w:lang w:val="en-GB"/>
@@ -1944,7 +817,7 @@
           <w:lang w:val="en-GB"/>
         </w:rPr>
       </w:pPr>
-      <w:hyperlink r:id="rId16" w:history="1">
+      <w:hyperlink r:id="rId8" w:history="1">
         <w:r>
           <w:rPr>
             <w:rStyle w:val="Hiperligao"/>
@@ -1967,7 +840,7 @@
           <w:lang w:val="en-GB"/>
         </w:rPr>
       </w:pPr>
-      <w:hyperlink r:id="rId17" w:history="1">
+      <w:hyperlink r:id="rId9" w:history="1">
         <w:r>
           <w:rPr>
             <w:rStyle w:val="Hiperligao"/>
@@ -1991,7 +864,7 @@
         </w:rPr>
         <w:t xml:space="preserve"> </w:t>
       </w:r>
-      <w:hyperlink r:id="rId18" w:history="1">
+      <w:hyperlink r:id="rId10" w:history="1">
         <w:r>
           <w:rPr>
             <w:rStyle w:val="Hiperligao"/>
@@ -2021,7 +894,7 @@
           <w:lang w:val="en-GB"/>
         </w:rPr>
       </w:pPr>
-      <w:hyperlink r:id="rId19" w:history="1">
+      <w:hyperlink r:id="rId11" w:history="1">
         <w:r>
           <w:rPr>
             <w:rStyle w:val="Hiperligao"/>
@@ -2129,7 +1002,6 @@
                 <w:vertAlign w:val="superscript"/>
                 <w:lang w:val="en-GB"/>
               </w:rPr>
-              <w:lastRenderedPageBreak/>
               <w:t xml:space="preserve">Always ensure that the circuit is disconnected from the power source (either the power supply or the PC) when you are working on it. This includes inserting, </w:t>
             </w:r>
             <w:r>
@@ -2202,6 +1074,7 @@
                 <w:vertAlign w:val="superscript"/>
                 <w:lang w:val="en-GB"/>
               </w:rPr>
+              <w:lastRenderedPageBreak/>
               <w:t>Before connecting the circuit to the power source and turning it on, please consult with the teacher or the person in charge of the laboratory.</w:t>
             </w:r>
           </w:p>
@@ -2435,7 +1308,7 @@
                     </pic:cNvPicPr>
                   </pic:nvPicPr>
                   <pic:blipFill>
-                    <a:blip r:embed="rId20">
+                    <a:blip r:embed="rId12">
                       <a:extLst>
                         <a:ext uri="{28A0092B-C50C-407E-A947-70E740481C1C}">
                           <a14:useLocalDpi xmlns:a14="http://schemas.microsoft.com/office/drawing/2010/main" val="0"/>
@@ -2531,6 +1404,101 @@
           <w:lang w:val="en-GB"/>
         </w:rPr>
       </w:pPr>
+      <w:r>
+        <w:rPr>
+          <w:rFonts w:ascii="Arial" w:hAnsi="Arial" w:cs="Arial"/>
+          <w:lang w:val="en-GB"/>
+        </w:rPr>
+        <w:t xml:space="preserve">2. Interface the circuit to a press button. Whenever the button is pressed (OFF → ON → OFF), </w:t>
+      </w:r>
+      <w:r>
+        <w:rPr>
+          <w:rFonts w:ascii="Arial" w:hAnsi="Arial" w:cs="Arial"/>
+          <w:lang w:val="en-GB"/>
+        </w:rPr>
+        <w:t xml:space="preserve">the currently active LED should remain ON. During the </w:t>
+      </w:r>
+      <w:r>
+        <w:rPr>
+          <w:rFonts w:ascii="Arial" w:hAnsi="Arial" w:cs="Arial"/>
+          <w:lang w:val="en-GB"/>
+        </w:rPr>
+        <w:t>5th</w:t>
+      </w:r>
+      <w:r>
+        <w:rPr>
+          <w:rFonts w:ascii="Arial" w:hAnsi="Arial" w:cs="Arial"/>
+          <w:lang w:val="en-GB"/>
+        </w:rPr>
+        <w:t xml:space="preserve"> stage, the system should </w:t>
+      </w:r>
+      <w:r>
+        <w:rPr>
+          <w:rFonts w:ascii="Arial" w:hAnsi="Arial" w:cs="Arial"/>
+          <w:lang w:val="en-GB"/>
+        </w:rPr>
+        <w:t>stop</w:t>
+      </w:r>
+      <w:r>
+        <w:rPr>
+          <w:rFonts w:ascii="Arial" w:hAnsi="Arial" w:cs="Arial"/>
+          <w:lang w:val="en-GB"/>
+        </w:rPr>
+        <w:t xml:space="preserve"> with all LEDs turned OFF. </w:t>
+      </w:r>
+      <w:r>
+        <w:rPr>
+          <w:rFonts w:ascii="Arial" w:hAnsi="Arial" w:cs="Arial"/>
+          <w:lang w:val="en-GB"/>
+        </w:rPr>
+        <w:t xml:space="preserve">With the system stopped is easier to read the voltage drop on each LED. </w:t>
+      </w:r>
+      <w:r>
+        <w:rPr>
+          <w:rFonts w:ascii="Arial" w:hAnsi="Arial" w:cs="Arial"/>
+          <w:lang w:val="en-GB"/>
+        </w:rPr>
+        <w:t>When the button is pressed again, the</w:t>
+      </w:r>
+      <w:r>
+        <w:rPr>
+          <w:rFonts w:ascii="Arial" w:hAnsi="Arial" w:cs="Arial"/>
+          <w:lang w:val="en-GB"/>
+        </w:rPr>
+        <w:t xml:space="preserve"> system should </w:t>
+      </w:r>
+      <w:r>
+        <w:rPr>
+          <w:rFonts w:ascii="Arial" w:hAnsi="Arial" w:cs="Arial"/>
+          <w:lang w:val="en-GB"/>
+        </w:rPr>
+        <w:lastRenderedPageBreak/>
+        <w:t>resume its normal operation sequence.</w:t>
+      </w:r>
+      <w:r>
+        <w:rPr>
+          <w:rFonts w:ascii="Arial" w:hAnsi="Arial" w:cs="Arial"/>
+          <w:lang w:val="en-GB"/>
+        </w:rPr>
+        <w:t xml:space="preserve"> </w:t>
+      </w:r>
+      <w:r>
+        <w:rPr>
+          <w:rFonts w:ascii="Arial" w:hAnsi="Arial" w:cs="Arial"/>
+          <w:lang w:val="en-GB"/>
+        </w:rPr>
+        <w:t>Draw and design the press button interface to the controller.</w:t>
+      </w:r>
+    </w:p>
+    <w:p>
+      <w:pPr>
+        <w:spacing w:line="276" w:lineRule="auto"/>
+        <w:jc w:val="both"/>
+        <w:rPr>
+          <w:rFonts w:ascii="Arial" w:hAnsi="Arial" w:cs="Arial"/>
+          <w:lang w:val="en-GB"/>
+        </w:rPr>
+      </w:pPr>
     </w:p>
     <w:p>
       <w:pPr>
@@ -2581,32 +1549,2119 @@
           <w:lang w:val="en-GB"/>
         </w:rPr>
         <w:softHyphen/>
-        <w:t>2. Measure the voltage drops on the LEDs. Use a multimeter or read an analogue input on the Arduino and transfer the value to the PC. Describe the method used.</w:t>
-      </w:r>
-    </w:p>
-    <w:p>
-      <w:pPr>
-        <w:jc w:val="both"/>
-        <w:rPr>
-          <w:rFonts w:ascii="Arial" w:hAnsi="Arial" w:cs="Arial"/>
-          <w:lang w:val="en-GB"/>
-        </w:rPr>
-      </w:pPr>
-    </w:p>
-    <w:p>
-      <w:pPr>
-        <w:jc w:val="both"/>
-        <w:rPr>
-          <w:rFonts w:ascii="Arial" w:hAnsi="Arial" w:cs="Arial"/>
-          <w:lang w:val="en-GB"/>
-        </w:rPr>
-      </w:pPr>
-      <w:r>
-        <w:rPr>
-          <w:rFonts w:ascii="Arial" w:hAnsi="Arial" w:cs="Arial"/>
-          <w:lang w:val="en-GB"/>
-        </w:rPr>
-        <w:t>3. Estimate the power consumption of the interface (the circuit with resistors and LEDs in the figure) in normal operation.</w:t>
+      </w:r>
+      <w:r>
+        <w:rPr>
+          <w:rFonts w:ascii="Arial" w:hAnsi="Arial" w:cs="Arial"/>
+          <w:lang w:val="en-GB"/>
+        </w:rPr>
+        <w:t>3</w:t>
+      </w:r>
+      <w:r>
+        <w:rPr>
+          <w:rFonts w:ascii="Arial" w:hAnsi="Arial" w:cs="Arial"/>
+          <w:lang w:val="en-GB"/>
+        </w:rPr>
+        <w:t>. Measure the voltage drops on the LEDs. Use a multimeter or read an analogue input on the Arduino and transfer the value to the PC. Describe the method used.</w:t>
+      </w:r>
+    </w:p>
+    <w:p>
+      <w:pPr>
+        <w:jc w:val="both"/>
+        <w:rPr>
+          <w:rFonts w:ascii="Arial" w:hAnsi="Arial" w:cs="Arial"/>
+          <w:lang w:val="en-GB"/>
+        </w:rPr>
+      </w:pPr>
+    </w:p>
+    <w:p>
+      <w:pPr>
+        <w:jc w:val="both"/>
+        <w:rPr>
+          <w:rFonts w:ascii="Arial" w:hAnsi="Arial" w:cs="Arial"/>
+          <w:lang w:val="en-GB"/>
+        </w:rPr>
+      </w:pPr>
+      <w:r>
+        <w:rPr>
+          <w:rFonts w:ascii="Arial" w:hAnsi="Arial" w:cs="Arial"/>
+          <w:lang w:val="en-GB"/>
+        </w:rPr>
+        <w:t>4</w:t>
+      </w:r>
+      <w:r>
+        <w:rPr>
+          <w:rFonts w:ascii="Arial" w:hAnsi="Arial" w:cs="Arial"/>
+          <w:lang w:val="en-GB"/>
+        </w:rPr>
+        <w:t>. Estimate the power consumption of the interface (the circuit with resistors and LEDs in the figure) in normal operation.</w:t>
+      </w:r>
+    </w:p>
+    <w:p>
+      <w:pPr>
+        <w:jc w:val="both"/>
+        <w:rPr>
+          <w:rFonts w:ascii="Arial" w:hAnsi="Arial" w:cs="Arial"/>
+          <w:lang w:val="en-GB"/>
+        </w:rPr>
+      </w:pPr>
+    </w:p>
+    <w:p>
+      <w:pPr>
+        <w:jc w:val="both"/>
+        <w:rPr>
+          <w:rFonts w:ascii="Arial" w:hAnsi="Arial" w:cs="Arial"/>
+          <w:lang w:val="en-GB"/>
+        </w:rPr>
+      </w:pPr>
+      <w:r>
+        <w:rPr>
+          <w:rFonts w:ascii="Arial" w:hAnsi="Arial" w:cs="Arial"/>
+          <w:lang w:val="en-GB"/>
+        </w:rPr>
+        <w:t>5. Interface the circuit with a digital button.</w:t>
+      </w:r>
+      <w:r>
+        <w:rPr>
+          <w:rFonts w:ascii="Arial" w:hAnsi="Arial" w:cs="Arial"/>
+          <w:lang w:val="en-GB"/>
+        </w:rPr>
+        <w:t xml:space="preserve"> You</w:t>
+      </w:r>
+      <w:r>
+        <w:rPr>
+          <w:rFonts w:ascii="Arial" w:hAnsi="Arial" w:cs="Arial"/>
+          <w:lang w:val="en-GB"/>
+        </w:rPr>
+        <w:t xml:space="preserve"> will be controlling the normal operation of</w:t>
+      </w:r>
+      <w:r>
+        <w:rPr>
+          <w:rFonts w:ascii="Arial" w:hAnsi="Arial" w:cs="Arial"/>
+          <w:lang w:val="en-GB"/>
+        </w:rPr>
+        <w:t xml:space="preserve"> the circuit </w:t>
+      </w:r>
+      <w:r>
+        <w:rPr>
+          <w:rFonts w:ascii="Arial" w:hAnsi="Arial" w:cs="Arial"/>
+          <w:lang w:val="en-GB"/>
+        </w:rPr>
+        <w:t>with</w:t>
+      </w:r>
+      <w:r>
+        <w:rPr>
+          <w:rFonts w:ascii="Arial" w:hAnsi="Arial" w:cs="Arial"/>
+          <w:lang w:val="en-GB"/>
+        </w:rPr>
+        <w:t xml:space="preserve"> button on the Node-RED </w:t>
+      </w:r>
+      <w:r>
+        <w:rPr>
+          <w:rFonts w:ascii="Arial" w:hAnsi="Arial" w:cs="Arial"/>
+          <w:lang w:val="en-GB"/>
+        </w:rPr>
+        <w:t xml:space="preserve">user </w:t>
+      </w:r>
+      <w:r>
+        <w:rPr>
+          <w:rFonts w:ascii="Arial" w:hAnsi="Arial" w:cs="Arial"/>
+          <w:lang w:val="en-GB"/>
+        </w:rPr>
+        <w:t xml:space="preserve">interface. When the button </w:t>
+      </w:r>
+      <w:r>
+        <w:rPr>
+          <w:rFonts w:ascii="Arial" w:hAnsi="Arial" w:cs="Arial"/>
+          <w:lang w:val="en-GB"/>
+        </w:rPr>
+        <w:t>is activated</w:t>
+      </w:r>
+      <w:r>
+        <w:rPr>
+          <w:rFonts w:ascii="Arial" w:hAnsi="Arial" w:cs="Arial"/>
+          <w:lang w:val="en-GB"/>
+        </w:rPr>
+        <w:t xml:space="preserve">, the currently active LED should remain ON. During the </w:t>
+      </w:r>
+      <w:r>
+        <w:rPr>
+          <w:rFonts w:ascii="Arial" w:hAnsi="Arial" w:cs="Arial"/>
+          <w:lang w:val="en-GB"/>
+        </w:rPr>
+        <w:t>5th</w:t>
+      </w:r>
+      <w:r>
+        <w:rPr>
+          <w:rFonts w:ascii="Arial" w:hAnsi="Arial" w:cs="Arial"/>
+          <w:lang w:val="en-GB"/>
+        </w:rPr>
+        <w:t xml:space="preserve"> stage, the system should </w:t>
+      </w:r>
+      <w:r>
+        <w:rPr>
+          <w:rFonts w:ascii="Arial" w:hAnsi="Arial" w:cs="Arial"/>
+          <w:lang w:val="en-GB"/>
+        </w:rPr>
+        <w:t>stop</w:t>
+      </w:r>
+      <w:r>
+        <w:rPr>
+          <w:rFonts w:ascii="Arial" w:hAnsi="Arial" w:cs="Arial"/>
+          <w:lang w:val="en-GB"/>
+        </w:rPr>
+        <w:t xml:space="preserve"> with all LEDs turned OFF. Upon </w:t>
+      </w:r>
+      <w:r>
+        <w:rPr>
+          <w:rFonts w:ascii="Arial" w:hAnsi="Arial" w:cs="Arial"/>
+          <w:lang w:val="en-GB"/>
+        </w:rPr>
+        <w:t>deactivating</w:t>
+      </w:r>
+      <w:r>
+        <w:rPr>
+          <w:rFonts w:ascii="Arial" w:hAnsi="Arial" w:cs="Arial"/>
+          <w:lang w:val="en-GB"/>
+        </w:rPr>
+        <w:t xml:space="preserve"> the button, the system should resume its normal operation sequence.</w:t>
+      </w:r>
+      <w:r>
+        <w:rPr>
+          <w:rFonts w:ascii="Arial" w:hAnsi="Arial" w:cs="Arial"/>
+          <w:lang w:val="en-GB"/>
+        </w:rPr>
+        <w:t xml:space="preserve"> </w:t>
+      </w:r>
+      <w:r>
+        <w:rPr>
+          <w:rFonts w:ascii="Arial" w:hAnsi="Arial" w:cs="Arial"/>
+          <w:lang w:val="en-GB"/>
+        </w:rPr>
+        <w:t xml:space="preserve">Follow Appendix A to complete this task. Appendix B can also be followed if the first is not working. Note that Appendix B does not work if you are connected to </w:t>
+      </w:r>
+      <w:r>
+        <w:rPr>
+          <w:rFonts w:ascii="Arial" w:hAnsi="Arial" w:cs="Arial"/>
+          <w:i/>
+          <w:iCs/>
+          <w:lang w:val="en-GB"/>
+        </w:rPr>
+        <w:t>eduroam</w:t>
+      </w:r>
+      <w:r>
+        <w:rPr>
+          <w:rFonts w:ascii="Arial" w:hAnsi="Arial" w:cs="Arial"/>
+          <w:lang w:val="en-GB"/>
+        </w:rPr>
+        <w:t>.</w:t>
+      </w:r>
+    </w:p>
+    <w:p>
+      <w:pPr>
+        <w:rPr>
+          <w:rFonts w:ascii="Arial" w:hAnsi="Arial" w:cs="Arial"/>
+          <w:lang w:val="en-GB"/>
+        </w:rPr>
+      </w:pPr>
+      <w:r>
+        <w:rPr>
+          <w:rFonts w:ascii="Arial" w:hAnsi="Arial" w:cs="Arial"/>
+          <w:lang w:val="en-GB"/>
+        </w:rPr>
+        <w:br w:type="page"/>
+      </w:r>
+    </w:p>
+    <w:p>
+      <w:pPr>
+        <w:jc w:val="both"/>
+        <w:rPr>
+          <w:rFonts w:ascii="Arial" w:hAnsi="Arial" w:cs="Arial"/>
+          <w:sz w:val="32"/>
+          <w:szCs w:val="32"/>
+          <w:lang w:val="en-GB"/>
+        </w:rPr>
+      </w:pPr>
+      <w:r>
+        <w:rPr>
+          <w:rFonts w:ascii="Arial" w:hAnsi="Arial" w:cs="Arial"/>
+          <w:sz w:val="32"/>
+          <w:szCs w:val="32"/>
+          <w:lang w:val="en-GB"/>
+        </w:rPr>
+        <w:lastRenderedPageBreak/>
+        <w:t xml:space="preserve">APPENDIX </w:t>
+      </w:r>
+      <w:r>
+        <w:rPr>
+          <w:rFonts w:ascii="Arial" w:hAnsi="Arial" w:cs="Arial"/>
+          <w:sz w:val="32"/>
+          <w:szCs w:val="32"/>
+          <w:lang w:val="en-GB"/>
+        </w:rPr>
+        <w:t>A</w:t>
+      </w:r>
+      <w:r>
+        <w:rPr>
+          <w:rFonts w:ascii="Arial" w:hAnsi="Arial" w:cs="Arial"/>
+          <w:sz w:val="32"/>
+          <w:szCs w:val="32"/>
+          <w:lang w:val="en-GB"/>
+        </w:rPr>
+        <w:t>:</w:t>
+      </w:r>
+    </w:p>
+    <w:p>
+      <w:pPr>
+        <w:jc w:val="both"/>
+        <w:rPr>
+          <w:rFonts w:ascii="Arial" w:hAnsi="Arial" w:cs="Arial"/>
+          <w:lang w:val="en-GB"/>
+        </w:rPr>
+      </w:pPr>
+      <w:r>
+        <w:rPr>
+          <w:rFonts w:ascii="Arial" w:hAnsi="Arial" w:cs="Arial"/>
+          <w:lang w:val="en-GB"/>
+        </w:rPr>
+        <w:t xml:space="preserve">To be able to transmit data between the Node-RED UI and the Arduino UNO board you should </w:t>
+      </w:r>
+      <w:r>
+        <w:rPr>
+          <w:rFonts w:ascii="Arial" w:hAnsi="Arial" w:cs="Arial"/>
+          <w:lang w:val="en-GB"/>
+        </w:rPr>
+        <w:t>connect to</w:t>
+      </w:r>
+      <w:r>
+        <w:rPr>
+          <w:rFonts w:ascii="Arial" w:hAnsi="Arial" w:cs="Arial"/>
+          <w:lang w:val="en-GB"/>
+        </w:rPr>
+        <w:t xml:space="preserve"> a </w:t>
+      </w:r>
+      <w:r>
+        <w:rPr>
+          <w:rFonts w:ascii="Arial" w:hAnsi="Arial" w:cs="Arial"/>
+          <w:lang w:val="en-GB"/>
+        </w:rPr>
+        <w:t>public</w:t>
+      </w:r>
+      <w:r>
+        <w:rPr>
+          <w:rFonts w:ascii="Arial" w:hAnsi="Arial" w:cs="Arial"/>
+          <w:lang w:val="en-GB"/>
+        </w:rPr>
+        <w:t xml:space="preserve"> MQTT broker. MQTT (Message Queuing Telemetry transport) is a lightweight messaging protocol used for communication between IoT (Internet of Things) devices. It works on top of the TCP/IP protocol and allows devices to send (publish) and receive (subscribe) messages. A</w:t>
+      </w:r>
+      <w:r>
+        <w:rPr>
+          <w:rFonts w:ascii="Arial" w:hAnsi="Arial" w:cs="Arial"/>
+          <w:lang w:val="en-GB"/>
+        </w:rPr>
+        <w:t xml:space="preserve"> public </w:t>
+      </w:r>
+      <w:r>
+        <w:rPr>
+          <w:rFonts w:ascii="Arial" w:hAnsi="Arial" w:cs="Arial"/>
+          <w:lang w:val="en-GB"/>
+        </w:rPr>
+        <w:t xml:space="preserve">MQTT broker is a server that manages MQTT communication for devices on a </w:t>
+      </w:r>
+      <w:r>
+        <w:rPr>
+          <w:rFonts w:ascii="Arial" w:hAnsi="Arial" w:cs="Arial"/>
+          <w:lang w:val="en-GB"/>
+        </w:rPr>
+        <w:t>public</w:t>
+      </w:r>
+      <w:r>
+        <w:rPr>
+          <w:rFonts w:ascii="Arial" w:hAnsi="Arial" w:cs="Arial"/>
+          <w:lang w:val="en-GB"/>
+        </w:rPr>
+        <w:t xml:space="preserve"> network. It receives messages from publishing devices and sends them to subscribing devices through designated topics.</w:t>
+      </w:r>
+    </w:p>
+    <w:p>
+      <w:pPr>
+        <w:jc w:val="both"/>
+        <w:rPr>
+          <w:rFonts w:ascii="Arial" w:hAnsi="Arial" w:cs="Arial"/>
+          <w:lang w:val="en-GB"/>
+        </w:rPr>
+      </w:pPr>
+      <w:r>
+        <w:rPr>
+          <w:rFonts w:ascii="Arial" w:hAnsi="Arial" w:cs="Arial"/>
+          <w:lang w:val="en-GB"/>
+        </w:rPr>
+        <w:t>In the context of this project, your computer and the Node-RED UI will communicate with each other through this MQTT broker. The Node-RED UI will publish messages (such as the state of a button) to the broker, and your computer will subscribe to these messages and send them through the serial port to your Arduino UNO board.</w:t>
+      </w:r>
+    </w:p>
+    <w:p>
+      <w:pPr>
+        <w:jc w:val="both"/>
+        <w:rPr>
+          <w:rFonts w:ascii="Arial" w:hAnsi="Arial" w:cs="Arial"/>
+          <w:lang w:val="en-GB"/>
+        </w:rPr>
+      </w:pPr>
+      <w:r>
+        <w:rPr>
+          <w:rFonts w:ascii="Arial" w:hAnsi="Arial" w:cs="Arial"/>
+          <w:lang w:val="en-GB"/>
+        </w:rPr>
+        <w:t>MQTT.One is an MQTT Cloud Service</w:t>
+      </w:r>
+      <w:r>
+        <w:rPr>
+          <w:rFonts w:ascii="Arial" w:hAnsi="Arial" w:cs="Arial"/>
+          <w:lang w:val="en-GB"/>
+        </w:rPr>
+        <w:t xml:space="preserve"> message broker that implements the MQTT protocol. To </w:t>
+      </w:r>
+      <w:r>
+        <w:rPr>
+          <w:rFonts w:ascii="Arial" w:hAnsi="Arial" w:cs="Arial"/>
+          <w:lang w:val="en-GB"/>
+        </w:rPr>
+        <w:t>use it on Node-RED UI create a free account from</w:t>
+      </w:r>
+      <w:r>
+        <w:rPr>
+          <w:rFonts w:ascii="Arial" w:hAnsi="Arial" w:cs="Arial"/>
+          <w:lang w:val="en-GB"/>
+        </w:rPr>
+        <w:t xml:space="preserve"> the official website:</w:t>
+      </w:r>
+      <w:r>
+        <w:t xml:space="preserve"> </w:t>
+      </w:r>
+      <w:hyperlink r:id="rId13" w:history="1">
+        <w:r>
+          <w:rPr>
+            <w:rStyle w:val="Hiperligao"/>
+            <w:rFonts w:ascii="Arial" w:hAnsi="Arial" w:cs="Arial"/>
+            <w:lang w:val="en-GB"/>
+          </w:rPr>
+          <w:t>https://mqtt.one/signup.html</w:t>
+        </w:r>
+      </w:hyperlink>
+      <w:r>
+        <w:rPr>
+          <w:rFonts w:ascii="Arial" w:hAnsi="Arial" w:cs="Arial"/>
+          <w:lang w:val="en-GB"/>
+        </w:rPr>
+        <w:t>.</w:t>
+      </w:r>
+      <w:r>
+        <w:rPr>
+          <w:rFonts w:ascii="Arial" w:hAnsi="Arial" w:cs="Arial"/>
+          <w:lang w:val="en-GB"/>
+        </w:rPr>
+        <w:t xml:space="preserve"> After creating the </w:t>
+      </w:r>
+      <w:r>
+        <w:rPr>
+          <w:rFonts w:ascii="Arial" w:hAnsi="Arial" w:cs="Arial"/>
+          <w:lang w:val="en-GB"/>
+        </w:rPr>
+        <w:t>account,</w:t>
+      </w:r>
+      <w:r>
+        <w:rPr>
+          <w:rFonts w:ascii="Arial" w:hAnsi="Arial" w:cs="Arial"/>
+          <w:lang w:val="en-GB"/>
+        </w:rPr>
+        <w:t xml:space="preserve"> you will have access to </w:t>
+      </w:r>
+      <w:proofErr w:type="gramStart"/>
+      <w:r>
+        <w:rPr>
+          <w:rFonts w:ascii="Arial" w:hAnsi="Arial" w:cs="Arial"/>
+          <w:lang w:val="en-GB"/>
+        </w:rPr>
+        <w:t>the a</w:t>
+      </w:r>
+      <w:proofErr w:type="gramEnd"/>
+      <w:r>
+        <w:rPr>
+          <w:rFonts w:ascii="Arial" w:hAnsi="Arial" w:cs="Arial"/>
+          <w:lang w:val="en-GB"/>
+        </w:rPr>
+        <w:t xml:space="preserve"> page similar to the following one.</w:t>
+      </w:r>
+    </w:p>
+    <w:p>
+      <w:pPr>
+        <w:jc w:val="both"/>
+        <w:rPr>
+          <w:rFonts w:ascii="Arial" w:hAnsi="Arial" w:cs="Arial"/>
+          <w:lang w:val="en-GB"/>
+        </w:rPr>
+      </w:pPr>
+      <w:r>
+        <w:rPr>
+          <w:rFonts w:ascii="Arial" w:hAnsi="Arial" w:cs="Arial"/>
+          <w:lang w:val="en-GB"/>
+        </w:rPr>
+        <w:drawing>
+          <wp:inline distT="0" distB="0" distL="0" distR="0" wp14:anchorId="2892A391" wp14:editId="20891ED0">
+            <wp:extent cx="5731510" cy="2523490"/>
+            <wp:effectExtent l="0" t="0" r="2540" b="0"/>
+            <wp:docPr id="1564134779" name="Imagem 1" descr="Uma imagem com texto, software, Ícone de computador, Página web&#10;&#10;Descrição gerada automaticamente"/>
+            <wp:cNvGraphicFramePr>
+              <a:graphicFrameLocks xmlns:a="http://schemas.openxmlformats.org/drawingml/2006/main" noChangeAspect="1"/>
+            </wp:cNvGraphicFramePr>
+            <a:graphic xmlns:a="http://schemas.openxmlformats.org/drawingml/2006/main">
+              <a:graphicData uri="http://schemas.openxmlformats.org/drawingml/2006/picture">
+                <pic:pic xmlns:pic="http://schemas.openxmlformats.org/drawingml/2006/picture">
+                  <pic:nvPicPr>
+                    <pic:cNvPr id="1564134779" name="Imagem 1" descr="Uma imagem com texto, software, Ícone de computador, Página web&#10;&#10;Descrição gerada automaticamente"/>
+                    <pic:cNvPicPr/>
+                  </pic:nvPicPr>
+                  <pic:blipFill>
+                    <a:blip r:embed="rId14"/>
+                    <a:stretch>
+                      <a:fillRect/>
+                    </a:stretch>
+                  </pic:blipFill>
+                  <pic:spPr>
+                    <a:xfrm>
+                      <a:off x="0" y="0"/>
+                      <a:ext cx="5731510" cy="2523490"/>
+                    </a:xfrm>
+                    <a:prstGeom prst="rect">
+                      <a:avLst/>
+                    </a:prstGeom>
+                  </pic:spPr>
+                </pic:pic>
+              </a:graphicData>
+            </a:graphic>
+          </wp:inline>
+        </w:drawing>
+      </w:r>
+    </w:p>
+    <w:p>
+      <w:pPr>
+        <w:jc w:val="both"/>
+        <w:rPr>
+          <w:rFonts w:ascii="Arial" w:hAnsi="Arial" w:cs="Arial"/>
+          <w:lang w:val="en-GB"/>
+        </w:rPr>
+      </w:pPr>
+      <w:r>
+        <w:rPr>
+          <w:rFonts w:ascii="Arial" w:hAnsi="Arial" w:cs="Arial"/>
+          <w:lang w:val="en-GB"/>
+        </w:rPr>
+        <w:t>This page provides your MQTT server, port, user, password and topic. You will need this data to connect to Node-RED.</w:t>
+      </w:r>
+    </w:p>
+    <w:p>
+      <w:pPr>
+        <w:jc w:val="both"/>
+        <w:rPr>
+          <w:rFonts w:ascii="Arial" w:hAnsi="Arial" w:cs="Arial"/>
+          <w:lang w:val="en-GB"/>
+        </w:rPr>
+      </w:pPr>
+    </w:p>
+    <w:p>
+      <w:pPr>
+        <w:jc w:val="both"/>
+        <w:rPr>
+          <w:rFonts w:ascii="Arial" w:hAnsi="Arial" w:cs="Arial"/>
+          <w:lang w:val="en-GB"/>
+        </w:rPr>
+      </w:pPr>
+      <w:r>
+        <w:rPr>
+          <w:rFonts w:ascii="Arial" w:hAnsi="Arial" w:cs="Arial"/>
+          <w:lang w:val="en-GB"/>
+        </w:rPr>
+        <w:t>To install the Node-RED UI on Windows follow these steps:</w:t>
+      </w:r>
+    </w:p>
+    <w:p>
+      <w:pPr>
+        <w:pStyle w:val="PargrafodaLista"/>
+        <w:numPr>
+          <w:ilvl w:val="0"/>
+          <w:numId w:val="3"/>
+        </w:numPr>
+        <w:jc w:val="both"/>
+        <w:rPr>
+          <w:rFonts w:ascii="Arial" w:hAnsi="Arial" w:cs="Arial"/>
+          <w:lang w:val="en-GB"/>
+        </w:rPr>
+      </w:pPr>
+      <w:r>
+        <w:rPr>
+          <w:rFonts w:ascii="Arial" w:hAnsi="Arial" w:cs="Arial"/>
+          <w:lang w:val="en-GB"/>
+        </w:rPr>
+        <w:t xml:space="preserve">Download the Node.js installer from the official website: </w:t>
+      </w:r>
+      <w:hyperlink r:id="rId15" w:history="1">
+        <w:r>
+          <w:rPr>
+            <w:rStyle w:val="Hiperligao"/>
+            <w:rFonts w:ascii="Arial" w:hAnsi="Arial" w:cs="Arial"/>
+            <w:lang w:val="en-GB"/>
+          </w:rPr>
+          <w:t>https://nodejs.org/en/download/</w:t>
+        </w:r>
+      </w:hyperlink>
+      <w:r>
+        <w:rPr>
+          <w:rFonts w:ascii="Arial" w:hAnsi="Arial" w:cs="Arial"/>
+          <w:lang w:val="en-GB"/>
+        </w:rPr>
+        <w:t>.</w:t>
+      </w:r>
+    </w:p>
+    <w:p>
+      <w:pPr>
+        <w:pStyle w:val="PargrafodaLista"/>
+        <w:numPr>
+          <w:ilvl w:val="0"/>
+          <w:numId w:val="3"/>
+        </w:numPr>
+        <w:jc w:val="both"/>
+        <w:rPr>
+          <w:rFonts w:ascii="Arial" w:hAnsi="Arial" w:cs="Arial"/>
+          <w:lang w:val="en-GB"/>
+        </w:rPr>
+      </w:pPr>
+      <w:r>
+        <w:rPr>
+          <w:rFonts w:ascii="Arial" w:hAnsi="Arial" w:cs="Arial"/>
+          <w:lang w:val="en-GB"/>
+        </w:rPr>
+        <w:t>Run the installer and follow the on-screen instructions.</w:t>
+      </w:r>
+    </w:p>
+    <w:p>
+      <w:pPr>
+        <w:pStyle w:val="PargrafodaLista"/>
+        <w:numPr>
+          <w:ilvl w:val="0"/>
+          <w:numId w:val="3"/>
+        </w:numPr>
+        <w:jc w:val="both"/>
+        <w:rPr>
+          <w:rFonts w:ascii="Arial" w:hAnsi="Arial" w:cs="Arial"/>
+          <w:lang w:val="en-GB"/>
+        </w:rPr>
+      </w:pPr>
+      <w:r>
+        <w:rPr>
+          <w:rFonts w:ascii="Arial" w:hAnsi="Arial" w:cs="Arial"/>
+          <w:lang w:val="en-GB"/>
+        </w:rPr>
+        <w:t>Open Windows PowerShell as Administrator and run the following commands:</w:t>
+      </w:r>
+    </w:p>
+    <w:p>
+      <w:pPr>
+        <w:ind w:left="708" w:firstLine="708"/>
+        <w:jc w:val="both"/>
+        <w:rPr>
+          <w:rFonts w:ascii="Arial" w:hAnsi="Arial" w:cs="Arial"/>
+          <w:i/>
+          <w:iCs/>
+          <w:lang w:val="en-GB"/>
+        </w:rPr>
+      </w:pPr>
+      <w:proofErr w:type="spellStart"/>
+      <w:r>
+        <w:rPr>
+          <w:rFonts w:ascii="Arial" w:hAnsi="Arial" w:cs="Arial"/>
+          <w:i/>
+          <w:iCs/>
+          <w:lang w:val="en-GB"/>
+        </w:rPr>
+        <w:t>npm</w:t>
+      </w:r>
+      <w:proofErr w:type="spellEnd"/>
+      <w:r>
+        <w:rPr>
+          <w:rFonts w:ascii="Arial" w:hAnsi="Arial" w:cs="Arial"/>
+          <w:i/>
+          <w:iCs/>
+          <w:lang w:val="en-GB"/>
+        </w:rPr>
+        <w:t xml:space="preserve"> install node-red</w:t>
+      </w:r>
+    </w:p>
+    <w:p>
+      <w:pPr>
+        <w:ind w:left="708" w:firstLine="708"/>
+        <w:jc w:val="both"/>
+        <w:rPr>
+          <w:rFonts w:ascii="Arial" w:hAnsi="Arial" w:cs="Arial"/>
+          <w:i/>
+          <w:iCs/>
+          <w:lang w:val="en-GB"/>
+        </w:rPr>
+      </w:pPr>
+      <w:r>
+        <w:rPr>
+          <w:rFonts w:ascii="Arial" w:hAnsi="Arial" w:cs="Arial"/>
+          <w:i/>
+          <w:iCs/>
+          <w:lang w:val="en-GB"/>
+        </w:rPr>
+        <w:lastRenderedPageBreak/>
+        <w:t>node-red</w:t>
+      </w:r>
+    </w:p>
+    <w:p>
+      <w:pPr>
+        <w:pStyle w:val="PargrafodaLista"/>
+        <w:numPr>
+          <w:ilvl w:val="0"/>
+          <w:numId w:val="3"/>
+        </w:numPr>
+        <w:jc w:val="both"/>
+        <w:rPr>
+          <w:rFonts w:ascii="Arial" w:hAnsi="Arial" w:cs="Arial"/>
+          <w:lang w:val="en-GB"/>
+        </w:rPr>
+      </w:pPr>
+      <w:r>
+        <w:rPr>
+          <w:rFonts w:ascii="Arial" w:hAnsi="Arial" w:cs="Arial"/>
+          <w:lang w:val="en-GB"/>
+        </w:rPr>
+        <w:t xml:space="preserve">Open </w:t>
+      </w:r>
+      <w:hyperlink r:id="rId16" w:history="1">
+        <w:r>
+          <w:rPr>
+            <w:rStyle w:val="Hiperligao"/>
+            <w:rFonts w:ascii="Arial" w:hAnsi="Arial" w:cs="Arial"/>
+            <w:lang w:val="en-GB"/>
+          </w:rPr>
+          <w:t>http://127.0.0.1:1880/</w:t>
+        </w:r>
+      </w:hyperlink>
+      <w:r>
+        <w:rPr>
+          <w:rFonts w:ascii="Arial" w:hAnsi="Arial" w:cs="Arial"/>
+          <w:lang w:val="en-GB"/>
+        </w:rPr>
+        <w:t>.</w:t>
+      </w:r>
+    </w:p>
+    <w:p>
+      <w:pPr>
+        <w:jc w:val="both"/>
+        <w:rPr>
+          <w:rFonts w:ascii="Arial" w:hAnsi="Arial" w:cs="Arial"/>
+          <w:lang w:val="en-GB"/>
+        </w:rPr>
+      </w:pPr>
+      <w:r>
+        <w:rPr>
+          <w:rFonts w:ascii="Arial" w:hAnsi="Arial" w:cs="Arial"/>
+          <w:lang w:val="en-GB"/>
+        </w:rPr>
+        <w:t>After successfully installing the Node-RED we will create a new flow that will contain a “switch node” that will function as the button and an “MQTT out node” that will send the information from the button to an MQTT topic.</w:t>
+      </w:r>
+    </w:p>
+    <w:p>
+      <w:pPr>
+        <w:jc w:val="both"/>
+        <w:rPr>
+          <w:rFonts w:ascii="Arial" w:hAnsi="Arial" w:cs="Arial"/>
+          <w:lang w:val="en-GB"/>
+        </w:rPr>
+      </w:pPr>
+      <w:r>
+        <w:rPr>
+          <w:rFonts w:ascii="Arial" w:hAnsi="Arial" w:cs="Arial"/>
+          <w:lang w:val="en-GB"/>
+        </w:rPr>
+        <w:t>To be able to add the switch node we will need to install a library called node-red-dashboard (</w:t>
+      </w:r>
+      <w:hyperlink r:id="rId17" w:history="1">
+        <w:r>
+          <w:rPr>
+            <w:rStyle w:val="Hiperligao"/>
+            <w:rFonts w:ascii="Arial" w:hAnsi="Arial" w:cs="Arial"/>
+            <w:lang w:val="en-GB"/>
+          </w:rPr>
+          <w:t>https://flows.nodered.org/node/node-red-dashboard</w:t>
+        </w:r>
+      </w:hyperlink>
+      <w:r>
+        <w:rPr>
+          <w:rFonts w:ascii="Arial" w:hAnsi="Arial" w:cs="Arial"/>
+          <w:lang w:val="en-GB"/>
+        </w:rPr>
+        <w:t>). It is installed by going to Manage palate &gt; Palette &gt; Install &gt; node-red-dashboard. After installing this library, you will be able to create a new switch node (</w:t>
+      </w:r>
+      <w:proofErr w:type="spellStart"/>
+      <w:r>
+        <w:rPr>
+          <w:rFonts w:ascii="Arial" w:hAnsi="Arial" w:cs="Arial"/>
+          <w:lang w:val="en-GB"/>
+        </w:rPr>
+        <w:t>ui_switch</w:t>
+      </w:r>
+      <w:proofErr w:type="spellEnd"/>
+      <w:r>
+        <w:rPr>
+          <w:rFonts w:ascii="Arial" w:hAnsi="Arial" w:cs="Arial"/>
+          <w:lang w:val="en-GB"/>
+        </w:rPr>
+        <w:t xml:space="preserve">) and connect it to a </w:t>
+      </w:r>
+      <w:proofErr w:type="spellStart"/>
+      <w:r>
+        <w:rPr>
+          <w:rFonts w:ascii="Arial" w:hAnsi="Arial" w:cs="Arial"/>
+          <w:lang w:val="en-GB"/>
+        </w:rPr>
+        <w:t>mqtt</w:t>
+      </w:r>
+      <w:proofErr w:type="spellEnd"/>
+      <w:r>
+        <w:rPr>
+          <w:rFonts w:ascii="Arial" w:hAnsi="Arial" w:cs="Arial"/>
+          <w:lang w:val="en-GB"/>
+        </w:rPr>
+        <w:t xml:space="preserve"> out node.</w:t>
+      </w:r>
+      <w:r>
+        <w:rPr>
+          <w:rFonts w:ascii="Arial" w:hAnsi="Arial" w:cs="Arial"/>
+          <w:lang w:val="en-GB"/>
+        </w:rPr>
+        <w:t xml:space="preserve"> </w:t>
+      </w:r>
+      <w:r>
+        <w:rPr>
+          <w:rFonts w:ascii="Arial" w:hAnsi="Arial" w:cs="Arial"/>
+          <w:lang w:val="en-GB"/>
+        </w:rPr>
+        <w:t>The node-red flow configuration should be something like the following.</w:t>
+      </w:r>
+    </w:p>
+    <w:p>
+      <w:pPr>
+        <w:jc w:val="center"/>
+        <w:rPr>
+          <w:rFonts w:ascii="Arial" w:hAnsi="Arial" w:cs="Arial"/>
+          <w:lang w:val="en-GB"/>
+        </w:rPr>
+      </w:pPr>
+      <w:r>
+        <w:rPr>
+          <w:rFonts w:ascii="Arial" w:hAnsi="Arial" w:cs="Arial"/>
+          <w:lang w:val="en-GB"/>
+        </w:rPr>
+        <w:drawing>
+          <wp:inline distT="0" distB="0" distL="0" distR="0" wp14:anchorId="69F93EB3" wp14:editId="4E76A599">
+            <wp:extent cx="2785312" cy="2244090"/>
+            <wp:effectExtent l="0" t="0" r="0" b="3810"/>
+            <wp:docPr id="440777292" name="Imagem 1" descr="Uma imagem com texto, software, Ícone de computador, Página web"/>
+            <wp:cNvGraphicFramePr>
+              <a:graphicFrameLocks xmlns:a="http://schemas.openxmlformats.org/drawingml/2006/main" noChangeAspect="1"/>
+            </wp:cNvGraphicFramePr>
+            <a:graphic xmlns:a="http://schemas.openxmlformats.org/drawingml/2006/main">
+              <a:graphicData uri="http://schemas.openxmlformats.org/drawingml/2006/picture">
+                <pic:pic xmlns:pic="http://schemas.openxmlformats.org/drawingml/2006/picture">
+                  <pic:nvPicPr>
+                    <pic:cNvPr id="440777292" name="Imagem 1" descr="Uma imagem com texto, software, Ícone de computador, Página web"/>
+                    <pic:cNvPicPr/>
+                  </pic:nvPicPr>
+                  <pic:blipFill rotWithShape="1">
+                    <a:blip r:embed="rId18"/>
+                    <a:srcRect l="16220" t="5751" r="27675" b="19042"/>
+                    <a:stretch/>
+                  </pic:blipFill>
+                  <pic:spPr bwMode="auto">
+                    <a:xfrm>
+                      <a:off x="0" y="0"/>
+                      <a:ext cx="2796577" cy="2253166"/>
+                    </a:xfrm>
+                    <a:prstGeom prst="rect">
+                      <a:avLst/>
+                    </a:prstGeom>
+                    <a:ln>
+                      <a:noFill/>
+                    </a:ln>
+                    <a:extLst>
+                      <a:ext uri="{53640926-AAD7-44D8-BBD7-CCE9431645EC}">
+                        <a14:shadowObscured xmlns:a14="http://schemas.microsoft.com/office/drawing/2010/main"/>
+                      </a:ext>
+                    </a:extLst>
+                  </pic:spPr>
+                </pic:pic>
+              </a:graphicData>
+            </a:graphic>
+          </wp:inline>
+        </w:drawing>
+      </w:r>
+      <w:r>
+        <w:rPr>
+          <w:rFonts w:ascii="Arial" w:hAnsi="Arial" w:cs="Arial"/>
+          <w:lang w:val="en-GB"/>
+        </w:rPr>
+        <w:t xml:space="preserve"> </w:t>
+      </w:r>
+      <w:r>
+        <w:rPr>
+          <w:rFonts w:ascii="Arial" w:hAnsi="Arial" w:cs="Arial"/>
+          <w:lang w:val="en-GB"/>
+        </w:rPr>
+        <w:drawing>
+          <wp:inline distT="0" distB="0" distL="0" distR="0" wp14:anchorId="079CC848" wp14:editId="62463788">
+            <wp:extent cx="2856230" cy="2225040"/>
+            <wp:effectExtent l="0" t="0" r="1270" b="3810"/>
+            <wp:docPr id="885135880" name="Imagem 1" descr="Uma imagem com texto, software, Ícone de computador, Software de multimédia&#10;&#10;Descrição gerada automaticamente"/>
+            <wp:cNvGraphicFramePr>
+              <a:graphicFrameLocks xmlns:a="http://schemas.openxmlformats.org/drawingml/2006/main" noChangeAspect="1"/>
+            </wp:cNvGraphicFramePr>
+            <a:graphic xmlns:a="http://schemas.openxmlformats.org/drawingml/2006/main">
+              <a:graphicData uri="http://schemas.openxmlformats.org/drawingml/2006/picture">
+                <pic:pic xmlns:pic="http://schemas.openxmlformats.org/drawingml/2006/picture">
+                  <pic:nvPicPr>
+                    <pic:cNvPr id="885135880" name="Imagem 1" descr="Uma imagem com texto, software, Ícone de computador, Software de multimédia&#10;&#10;Descrição gerada automaticamente"/>
+                    <pic:cNvPicPr/>
+                  </pic:nvPicPr>
+                  <pic:blipFill rotWithShape="1">
+                    <a:blip r:embed="rId19"/>
+                    <a:srcRect l="36827" t="5587" r="20895" b="21588"/>
+                    <a:stretch/>
+                  </pic:blipFill>
+                  <pic:spPr bwMode="auto">
+                    <a:xfrm>
+                      <a:off x="0" y="0"/>
+                      <a:ext cx="2868118" cy="2234301"/>
+                    </a:xfrm>
+                    <a:prstGeom prst="rect">
+                      <a:avLst/>
+                    </a:prstGeom>
+                    <a:ln>
+                      <a:noFill/>
+                    </a:ln>
+                    <a:extLst>
+                      <a:ext uri="{53640926-AAD7-44D8-BBD7-CCE9431645EC}">
+                        <a14:shadowObscured xmlns:a14="http://schemas.microsoft.com/office/drawing/2010/main"/>
+                      </a:ext>
+                    </a:extLst>
+                  </pic:spPr>
+                </pic:pic>
+              </a:graphicData>
+            </a:graphic>
+          </wp:inline>
+        </w:drawing>
+      </w:r>
+    </w:p>
+    <w:p>
+      <w:pPr>
+        <w:jc w:val="center"/>
+        <w:rPr>
+          <w:rFonts w:ascii="Arial" w:hAnsi="Arial" w:cs="Arial"/>
+          <w:sz w:val="2"/>
+          <w:szCs w:val="2"/>
+          <w:lang w:val="en-GB"/>
+        </w:rPr>
+      </w:pPr>
+    </w:p>
+    <w:p>
+      <w:pPr>
+        <w:jc w:val="center"/>
+        <w:rPr>
+          <w:rFonts w:ascii="Arial" w:hAnsi="Arial" w:cs="Arial"/>
+          <w:lang w:val="en-GB"/>
+        </w:rPr>
+      </w:pPr>
+      <w:r>
+        <w:rPr>
+          <w:rFonts w:ascii="Arial" w:hAnsi="Arial" w:cs="Arial"/>
+          <w:lang w:val="en-GB"/>
+        </w:rPr>
+        <w:drawing>
+          <wp:inline distT="0" distB="0" distL="0" distR="0" wp14:anchorId="76AE3179" wp14:editId="1A46420A">
+            <wp:extent cx="5731510" cy="2247900"/>
+            <wp:effectExtent l="0" t="0" r="2540" b="0"/>
+            <wp:docPr id="829243459" name="Imagem 1" descr="Uma imagem com texto, captura de ecrã, software, diagrama&#10;&#10;Descrição gerada automaticamente"/>
+            <wp:cNvGraphicFramePr>
+              <a:graphicFrameLocks xmlns:a="http://schemas.openxmlformats.org/drawingml/2006/main" noChangeAspect="1"/>
+            </wp:cNvGraphicFramePr>
+            <a:graphic xmlns:a="http://schemas.openxmlformats.org/drawingml/2006/main">
+              <a:graphicData uri="http://schemas.openxmlformats.org/drawingml/2006/picture">
+                <pic:pic xmlns:pic="http://schemas.openxmlformats.org/drawingml/2006/picture">
+                  <pic:nvPicPr>
+                    <pic:cNvPr id="829243459" name="Imagem 1" descr="Uma imagem com texto, captura de ecrã, software, diagrama&#10;&#10;Descrição gerada automaticamente"/>
+                    <pic:cNvPicPr/>
+                  </pic:nvPicPr>
+                  <pic:blipFill rotWithShape="1">
+                    <a:blip r:embed="rId20"/>
+                    <a:srcRect b="39363"/>
+                    <a:stretch/>
+                  </pic:blipFill>
+                  <pic:spPr bwMode="auto">
+                    <a:xfrm>
+                      <a:off x="0" y="0"/>
+                      <a:ext cx="5731510" cy="2247900"/>
+                    </a:xfrm>
+                    <a:prstGeom prst="rect">
+                      <a:avLst/>
+                    </a:prstGeom>
+                    <a:ln>
+                      <a:noFill/>
+                    </a:ln>
+                    <a:extLst>
+                      <a:ext uri="{53640926-AAD7-44D8-BBD7-CCE9431645EC}">
+                        <a14:shadowObscured xmlns:a14="http://schemas.microsoft.com/office/drawing/2010/main"/>
+                      </a:ext>
+                    </a:extLst>
+                  </pic:spPr>
+                </pic:pic>
+              </a:graphicData>
+            </a:graphic>
+          </wp:inline>
+        </w:drawing>
+      </w:r>
+    </w:p>
+    <w:p>
+      <w:pPr>
+        <w:jc w:val="center"/>
+        <w:rPr>
+          <w:rFonts w:ascii="Arial" w:hAnsi="Arial" w:cs="Arial"/>
+          <w:lang w:val="en-GB"/>
+        </w:rPr>
+      </w:pPr>
+    </w:p>
+    <w:p>
+      <w:pPr>
+        <w:jc w:val="center"/>
+        <w:rPr>
+          <w:rFonts w:ascii="Arial" w:hAnsi="Arial" w:cs="Arial"/>
+          <w:lang w:val="en-GB"/>
+        </w:rPr>
+      </w:pPr>
+    </w:p>
+    <w:p>
+      <w:pPr>
+        <w:jc w:val="center"/>
+        <w:rPr>
+          <w:rFonts w:ascii="Arial" w:hAnsi="Arial" w:cs="Arial"/>
+          <w:lang w:val="en-GB"/>
+        </w:rPr>
+      </w:pPr>
+    </w:p>
+    <w:p>
+      <w:pPr>
+        <w:jc w:val="center"/>
+        <w:rPr>
+          <w:rFonts w:ascii="Arial" w:hAnsi="Arial" w:cs="Arial"/>
+          <w:lang w:val="en-GB"/>
+        </w:rPr>
+      </w:pPr>
+    </w:p>
+    <w:p>
+      <w:pPr>
+        <w:jc w:val="both"/>
+        <w:rPr>
+          <w:rFonts w:ascii="Arial" w:hAnsi="Arial" w:cs="Arial"/>
+          <w:lang w:val="en-GB"/>
+        </w:rPr>
+      </w:pPr>
+      <w:r>
+        <w:rPr>
+          <w:rFonts w:ascii="Arial" w:hAnsi="Arial" w:cs="Arial"/>
+          <w:lang w:val="en-GB"/>
+        </w:rPr>
+        <w:lastRenderedPageBreak/>
+        <w:t>Since the Arduino UNO boards do not have Wi-Fi capability, we need to create an external script to be run on the computer and send the MQTT information via serial port.</w:t>
+      </w:r>
+    </w:p>
+    <w:p>
+      <w:pPr>
+        <w:jc w:val="center"/>
+        <w:rPr>
+          <w:rFonts w:ascii="Arial" w:hAnsi="Arial" w:cs="Arial"/>
+          <w:lang w:val="en-GB"/>
+        </w:rPr>
+      </w:pPr>
+      <w:r>
+        <w:rPr>
+          <w:rFonts w:ascii="Arial" w:hAnsi="Arial" w:cs="Arial"/>
+          <w:noProof/>
+          <w:lang w:val="en-GB"/>
+        </w:rPr>
+        <w:drawing>
+          <wp:inline distT="0" distB="0" distL="0" distR="0" wp14:anchorId="3B96C1A5" wp14:editId="218F9AAE">
+            <wp:extent cx="5676900" cy="3929677"/>
+            <wp:effectExtent l="0" t="0" r="0" b="0"/>
+            <wp:docPr id="365796204" name="Imagem 2" descr="Uma imagem com texto, captura de ecrã, Tipo de letra&#10;&#10;Descrição gerada automaticamente"/>
+            <wp:cNvGraphicFramePr>
+              <a:graphicFrameLocks xmlns:a="http://schemas.openxmlformats.org/drawingml/2006/main" noChangeAspect="1"/>
+            </wp:cNvGraphicFramePr>
+            <a:graphic xmlns:a="http://schemas.openxmlformats.org/drawingml/2006/main">
+              <a:graphicData uri="http://schemas.openxmlformats.org/drawingml/2006/picture">
+                <pic:pic xmlns:pic="http://schemas.openxmlformats.org/drawingml/2006/picture">
+                  <pic:nvPicPr>
+                    <pic:cNvPr id="1629744574" name="Imagem 2" descr="Uma imagem com texto, captura de ecrã, Tipo de letra&#10;&#10;Descrição gerada automaticamente"/>
+                    <pic:cNvPicPr/>
+                  </pic:nvPicPr>
+                  <pic:blipFill>
+                    <a:blip r:embed="rId21">
+                      <a:extLst>
+                        <a:ext uri="{28A0092B-C50C-407E-A947-70E740481C1C}">
+                          <a14:useLocalDpi xmlns:a14="http://schemas.microsoft.com/office/drawing/2010/main" val="0"/>
+                        </a:ext>
+                      </a:extLst>
+                    </a:blip>
+                    <a:stretch>
+                      <a:fillRect/>
+                    </a:stretch>
+                  </pic:blipFill>
+                  <pic:spPr>
+                    <a:xfrm>
+                      <a:off x="0" y="0"/>
+                      <a:ext cx="5716580" cy="3957144"/>
+                    </a:xfrm>
+                    <a:prstGeom prst="rect">
+                      <a:avLst/>
+                    </a:prstGeom>
+                  </pic:spPr>
+                </pic:pic>
+              </a:graphicData>
+            </a:graphic>
+          </wp:inline>
+        </w:drawing>
+      </w:r>
+    </w:p>
+    <w:p>
+      <w:pPr>
+        <w:rPr>
+          <w:rFonts w:ascii="Arial" w:hAnsi="Arial" w:cs="Arial"/>
+          <w:sz w:val="32"/>
+          <w:szCs w:val="32"/>
+          <w:lang w:val="en-GB"/>
+        </w:rPr>
+      </w:pPr>
+      <w:r>
+        <w:rPr>
+          <w:rFonts w:ascii="Arial" w:hAnsi="Arial" w:cs="Arial"/>
+          <w:sz w:val="32"/>
+          <w:szCs w:val="32"/>
+          <w:lang w:val="en-GB"/>
+        </w:rPr>
+        <w:br w:type="page"/>
+      </w:r>
+    </w:p>
+    <w:p>
+      <w:pPr>
+        <w:jc w:val="both"/>
+        <w:rPr>
+          <w:rFonts w:ascii="Arial" w:hAnsi="Arial" w:cs="Arial"/>
+          <w:sz w:val="32"/>
+          <w:szCs w:val="32"/>
+          <w:lang w:val="en-GB"/>
+        </w:rPr>
+      </w:pPr>
+      <w:r>
+        <w:rPr>
+          <w:rFonts w:ascii="Arial" w:hAnsi="Arial" w:cs="Arial"/>
+          <w:sz w:val="32"/>
+          <w:szCs w:val="32"/>
+          <w:lang w:val="en-GB"/>
+        </w:rPr>
+        <w:lastRenderedPageBreak/>
+        <w:t xml:space="preserve">APPENDIX </w:t>
+      </w:r>
+      <w:r>
+        <w:rPr>
+          <w:rFonts w:ascii="Arial" w:hAnsi="Arial" w:cs="Arial"/>
+          <w:sz w:val="32"/>
+          <w:szCs w:val="32"/>
+          <w:lang w:val="en-GB"/>
+        </w:rPr>
+        <w:t>B</w:t>
+      </w:r>
+      <w:r>
+        <w:rPr>
+          <w:rFonts w:ascii="Arial" w:hAnsi="Arial" w:cs="Arial"/>
+          <w:sz w:val="32"/>
+          <w:szCs w:val="32"/>
+          <w:lang w:val="en-GB"/>
+        </w:rPr>
+        <w:t>:</w:t>
+      </w:r>
+    </w:p>
+    <w:p>
+      <w:pPr>
+        <w:jc w:val="both"/>
+        <w:rPr>
+          <w:rFonts w:ascii="Arial" w:hAnsi="Arial" w:cs="Arial"/>
+          <w:lang w:val="en-GB"/>
+        </w:rPr>
+      </w:pPr>
+      <w:r>
+        <w:rPr>
+          <w:rFonts w:ascii="Arial" w:hAnsi="Arial" w:cs="Arial"/>
+          <w:lang w:val="en-GB"/>
+        </w:rPr>
+        <w:t>To be able to transmit data between the Node-RED UI and the Arduino UNO board you should create a local MQTT broker. MQTT (Message Queuing Telemetry transport) is a lightweight messaging protocol used for communication between IoT (Internet of Things) devices. It works on top of the TCP/IP protocol and allows devices to send (publish) and receive (subscribe) messages. A local MQTT broker is a server that manages MQTT communication for devices on a local network. It receives messages from publishing devices and sends them to subscribing devices through designated topics.</w:t>
+      </w:r>
+    </w:p>
+    <w:p>
+      <w:pPr>
+        <w:jc w:val="both"/>
+        <w:rPr>
+          <w:rFonts w:ascii="Arial" w:hAnsi="Arial" w:cs="Arial"/>
+          <w:lang w:val="en-GB"/>
+        </w:rPr>
+      </w:pPr>
+      <w:r>
+        <w:rPr>
+          <w:rFonts w:ascii="Arial" w:hAnsi="Arial" w:cs="Arial"/>
+          <w:lang w:val="en-GB"/>
+        </w:rPr>
+        <w:t>In the context of this project, your computer and the Node-RED UI will communicate with each other through this local MQTT broker. The Node-RED UI will publish messages (such as the state of a button) to the broker, and your computer will subscribe to these messages and send them through the serial port to your Arduino UNO board.</w:t>
+      </w:r>
+    </w:p>
+    <w:p>
+      <w:pPr>
+        <w:jc w:val="both"/>
+        <w:rPr>
+          <w:rFonts w:ascii="Arial" w:hAnsi="Arial" w:cs="Arial"/>
+          <w:lang w:val="en-GB"/>
+        </w:rPr>
+      </w:pPr>
+      <w:r>
+        <w:rPr>
+          <w:rFonts w:ascii="Arial" w:hAnsi="Arial" w:cs="Arial"/>
+          <w:lang w:val="en-GB"/>
+        </w:rPr>
+        <w:t>Mosquitto is an open-source message broker that implements the MQTT protocol. To install and run Mosquitto on Windows, follow these steps:</w:t>
+      </w:r>
+    </w:p>
+    <w:p>
+      <w:pPr>
+        <w:pStyle w:val="PargrafodaLista"/>
+        <w:numPr>
+          <w:ilvl w:val="0"/>
+          <w:numId w:val="2"/>
+        </w:numPr>
+        <w:jc w:val="both"/>
+        <w:rPr>
+          <w:rFonts w:ascii="Arial" w:hAnsi="Arial" w:cs="Arial"/>
+          <w:lang w:val="en-GB"/>
+        </w:rPr>
+      </w:pPr>
+      <w:r>
+        <w:rPr>
+          <w:rFonts w:ascii="Arial" w:hAnsi="Arial" w:cs="Arial"/>
+          <w:lang w:val="en-GB"/>
+        </w:rPr>
+        <w:t xml:space="preserve">Download the Mosquitto installer from the official website: </w:t>
+      </w:r>
+      <w:hyperlink r:id="rId22" w:history="1">
+        <w:r>
+          <w:rPr>
+            <w:rStyle w:val="Hiperligao"/>
+            <w:rFonts w:ascii="Arial" w:hAnsi="Arial" w:cs="Arial"/>
+            <w:lang w:val="en-GB"/>
+          </w:rPr>
+          <w:t>https://mosquitto.org/download/</w:t>
+        </w:r>
+      </w:hyperlink>
+      <w:r>
+        <w:rPr>
+          <w:rFonts w:ascii="Arial" w:hAnsi="Arial" w:cs="Arial"/>
+          <w:lang w:val="en-GB"/>
+        </w:rPr>
+        <w:t>.</w:t>
+      </w:r>
+    </w:p>
+    <w:p>
+      <w:pPr>
+        <w:pStyle w:val="PargrafodaLista"/>
+        <w:numPr>
+          <w:ilvl w:val="0"/>
+          <w:numId w:val="2"/>
+        </w:numPr>
+        <w:jc w:val="both"/>
+        <w:rPr>
+          <w:rFonts w:ascii="Arial" w:hAnsi="Arial" w:cs="Arial"/>
+          <w:lang w:val="en-GB"/>
+        </w:rPr>
+      </w:pPr>
+      <w:r>
+        <w:rPr>
+          <w:rFonts w:ascii="Arial" w:hAnsi="Arial" w:cs="Arial"/>
+          <w:lang w:val="en-GB"/>
+        </w:rPr>
+        <w:t>Run the installer and follow the on-screen instructions.</w:t>
+      </w:r>
+    </w:p>
+    <w:p>
+      <w:pPr>
+        <w:pStyle w:val="PargrafodaLista"/>
+        <w:numPr>
+          <w:ilvl w:val="0"/>
+          <w:numId w:val="2"/>
+        </w:numPr>
+        <w:jc w:val="both"/>
+        <w:rPr>
+          <w:rFonts w:ascii="Arial" w:hAnsi="Arial" w:cs="Arial"/>
+          <w:lang w:val="en-GB"/>
+        </w:rPr>
+      </w:pPr>
+      <w:r>
+        <w:rPr>
+          <w:rFonts w:ascii="Arial" w:hAnsi="Arial" w:cs="Arial"/>
+          <w:lang w:val="en-GB"/>
+        </w:rPr>
+        <w:t>Save the path to the mosquitto installation folder on the Windows Environmental Variables</w:t>
+      </w:r>
+      <w:r>
+        <w:rPr>
+          <w:rFonts w:ascii="Arial" w:hAnsi="Arial" w:cs="Arial"/>
+          <w:lang w:val="en-GB"/>
+        </w:rPr>
+        <w:t>.</w:t>
+      </w:r>
+    </w:p>
+    <w:p>
+      <w:pPr>
+        <w:pStyle w:val="PargrafodaLista"/>
+        <w:numPr>
+          <w:ilvl w:val="0"/>
+          <w:numId w:val="2"/>
+        </w:numPr>
+        <w:jc w:val="both"/>
+        <w:rPr>
+          <w:rFonts w:ascii="Arial" w:hAnsi="Arial" w:cs="Arial"/>
+          <w:lang w:val="en-GB"/>
+        </w:rPr>
+      </w:pPr>
+      <w:r>
+        <w:rPr>
+          <w:rFonts w:ascii="Arial" w:hAnsi="Arial" w:cs="Arial"/>
+          <w:lang w:val="en-GB"/>
+        </w:rPr>
+        <w:t xml:space="preserve">Add the following lines to the </w:t>
+      </w:r>
+      <w:proofErr w:type="spellStart"/>
+      <w:r>
+        <w:rPr>
+          <w:rFonts w:ascii="Arial" w:hAnsi="Arial" w:cs="Arial"/>
+          <w:lang w:val="en-GB"/>
+        </w:rPr>
+        <w:t>mosquitto.conf</w:t>
+      </w:r>
+      <w:proofErr w:type="spellEnd"/>
+      <w:r>
+        <w:rPr>
+          <w:rFonts w:ascii="Arial" w:hAnsi="Arial" w:cs="Arial"/>
+          <w:lang w:val="en-GB"/>
+        </w:rPr>
+        <w:t xml:space="preserve"> file:</w:t>
+      </w:r>
+    </w:p>
+    <w:p>
+      <w:pPr>
+        <w:ind w:left="708" w:firstLine="708"/>
+        <w:jc w:val="both"/>
+        <w:rPr>
+          <w:rFonts w:ascii="Arial" w:hAnsi="Arial" w:cs="Arial"/>
+          <w:i/>
+          <w:iCs/>
+          <w:lang w:val="en-GB"/>
+        </w:rPr>
+      </w:pPr>
+      <w:r>
+        <w:rPr>
+          <w:rFonts w:ascii="Arial" w:hAnsi="Arial" w:cs="Arial"/>
+          <w:i/>
+          <w:iCs/>
+          <w:lang w:val="en-GB"/>
+        </w:rPr>
+        <w:t>listener 1883 0.0.0.0</w:t>
+      </w:r>
+    </w:p>
+    <w:p>
+      <w:pPr>
+        <w:ind w:left="708" w:firstLine="708"/>
+        <w:jc w:val="both"/>
+        <w:rPr>
+          <w:rFonts w:ascii="Arial" w:hAnsi="Arial" w:cs="Arial"/>
+          <w:i/>
+          <w:iCs/>
+          <w:lang w:val="en-GB"/>
+        </w:rPr>
+      </w:pPr>
+      <w:proofErr w:type="spellStart"/>
+      <w:r>
+        <w:rPr>
+          <w:rFonts w:ascii="Arial" w:hAnsi="Arial" w:cs="Arial"/>
+          <w:i/>
+          <w:iCs/>
+          <w:lang w:val="en-GB"/>
+        </w:rPr>
+        <w:t>allow_anonymous</w:t>
+      </w:r>
+      <w:proofErr w:type="spellEnd"/>
+      <w:r>
+        <w:rPr>
+          <w:rFonts w:ascii="Arial" w:hAnsi="Arial" w:cs="Arial"/>
+          <w:i/>
+          <w:iCs/>
+          <w:lang w:val="en-GB"/>
+        </w:rPr>
+        <w:t xml:space="preserve"> true</w:t>
+      </w:r>
+    </w:p>
+    <w:p>
+      <w:pPr>
+        <w:pStyle w:val="PargrafodaLista"/>
+        <w:numPr>
+          <w:ilvl w:val="0"/>
+          <w:numId w:val="2"/>
+        </w:numPr>
+        <w:jc w:val="both"/>
+        <w:rPr>
+          <w:rFonts w:ascii="Arial" w:hAnsi="Arial" w:cs="Arial"/>
+          <w:lang w:val="en-GB"/>
+        </w:rPr>
+      </w:pPr>
+      <w:r>
+        <w:rPr>
+          <w:rFonts w:ascii="Arial" w:hAnsi="Arial" w:cs="Arial"/>
+          <w:lang w:val="en-GB"/>
+        </w:rPr>
+        <w:t>Open Windows PowerShell as Administrator and</w:t>
+      </w:r>
+      <w:r>
+        <w:rPr>
+          <w:rFonts w:ascii="Arial" w:hAnsi="Arial" w:cs="Arial"/>
+          <w:lang w:val="en-GB"/>
+        </w:rPr>
+        <w:t xml:space="preserve"> r</w:t>
+      </w:r>
+      <w:r>
+        <w:rPr>
+          <w:rFonts w:ascii="Arial" w:hAnsi="Arial" w:cs="Arial"/>
+          <w:lang w:val="en-GB"/>
+        </w:rPr>
+        <w:t>un the following commands:</w:t>
+      </w:r>
+    </w:p>
+    <w:p>
+      <w:pPr>
+        <w:ind w:left="1068" w:firstLine="348"/>
+        <w:jc w:val="both"/>
+        <w:rPr>
+          <w:rFonts w:ascii="Arial" w:hAnsi="Arial" w:cs="Arial"/>
+          <w:i/>
+          <w:iCs/>
+          <w:lang w:val="en-GB"/>
+        </w:rPr>
+      </w:pPr>
+      <w:r>
+        <w:rPr>
+          <w:rFonts w:ascii="Arial" w:hAnsi="Arial" w:cs="Arial"/>
+          <w:i/>
+          <w:iCs/>
+          <w:lang w:val="en-GB"/>
+        </w:rPr>
+        <w:t>cd 'C:\Program Files\mosquitto'</w:t>
+      </w:r>
+    </w:p>
+    <w:p>
+      <w:pPr>
+        <w:ind w:left="1068" w:firstLine="348"/>
+        <w:jc w:val="both"/>
+        <w:rPr>
+          <w:rFonts w:ascii="Arial" w:hAnsi="Arial" w:cs="Arial"/>
+          <w:i/>
+          <w:iCs/>
+          <w:lang w:val="en-GB"/>
+        </w:rPr>
+      </w:pPr>
+      <w:r>
+        <w:rPr>
+          <w:rFonts w:ascii="Arial" w:hAnsi="Arial" w:cs="Arial"/>
+          <w:i/>
+          <w:iCs/>
+          <w:lang w:val="en-GB"/>
+        </w:rPr>
+        <w:t xml:space="preserve">mosquitto -v -c </w:t>
+      </w:r>
+      <w:proofErr w:type="spellStart"/>
+      <w:r>
+        <w:rPr>
+          <w:rFonts w:ascii="Arial" w:hAnsi="Arial" w:cs="Arial"/>
+          <w:i/>
+          <w:iCs/>
+          <w:lang w:val="en-GB"/>
+        </w:rPr>
+        <w:t>mosquitto.conf</w:t>
+      </w:r>
+      <w:proofErr w:type="spellEnd"/>
+    </w:p>
+    <w:p>
+      <w:pPr>
+        <w:jc w:val="both"/>
+        <w:rPr>
+          <w:rFonts w:ascii="Arial" w:hAnsi="Arial" w:cs="Arial"/>
+          <w:i/>
+          <w:iCs/>
+          <w:lang w:val="en-GB"/>
+        </w:rPr>
+      </w:pPr>
+      <w:r>
+        <w:rPr>
+          <w:rFonts w:ascii="Arial" w:hAnsi="Arial" w:cs="Arial"/>
+          <w:lang w:val="en-GB"/>
+        </w:rPr>
+        <w:t xml:space="preserve">     </w:t>
+      </w:r>
+      <w:r>
+        <w:rPr>
+          <w:rFonts w:ascii="Arial" w:hAnsi="Arial" w:cs="Arial"/>
+          <w:u w:val="single"/>
+          <w:lang w:val="en-GB"/>
+        </w:rPr>
+        <w:t>Note</w:t>
+      </w:r>
+      <w:r>
+        <w:rPr>
+          <w:rFonts w:ascii="Arial" w:hAnsi="Arial" w:cs="Arial"/>
+          <w:lang w:val="en-GB"/>
+        </w:rPr>
+        <w:t xml:space="preserve">: to stop the mosquitto broker run - </w:t>
+      </w:r>
+      <w:r>
+        <w:rPr>
+          <w:rFonts w:ascii="Arial" w:hAnsi="Arial" w:cs="Arial"/>
+          <w:i/>
+          <w:iCs/>
+          <w:lang w:val="en-GB"/>
+        </w:rPr>
+        <w:t>net stop mosquitto</w:t>
+      </w:r>
+    </w:p>
+    <w:p>
+      <w:pPr>
+        <w:pStyle w:val="NormalWeb"/>
+        <w:jc w:val="center"/>
+      </w:pPr>
+      <w:r>
+        <w:rPr>
+          <w:noProof/>
+        </w:rPr>
+        <w:drawing>
+          <wp:inline distT="0" distB="0" distL="0" distR="0" wp14:anchorId="0451E9E1" wp14:editId="33EC4CF0">
+            <wp:extent cx="5280660" cy="1866895"/>
+            <wp:effectExtent l="0" t="0" r="0" b="635"/>
+            <wp:docPr id="1174346613" name="Imagem 4" descr="Uma imagem com texto, captura de ecrã, Tipo de letra, carta&#10;&#10;Descrição gerada automaticamente"/>
+            <wp:cNvGraphicFramePr>
+              <a:graphicFrameLocks xmlns:a="http://schemas.openxmlformats.org/drawingml/2006/main" noChangeAspect="1"/>
+            </wp:cNvGraphicFramePr>
+            <a:graphic xmlns:a="http://schemas.openxmlformats.org/drawingml/2006/main">
+              <a:graphicData uri="http://schemas.openxmlformats.org/drawingml/2006/picture">
+                <pic:pic xmlns:pic="http://schemas.openxmlformats.org/drawingml/2006/picture">
+                  <pic:nvPicPr>
+                    <pic:cNvPr id="622963237" name="Imagem 4" descr="Uma imagem com texto, captura de ecrã, Tipo de letra, carta&#10;&#10;Descrição gerada automaticamente"/>
+                    <pic:cNvPicPr>
+                      <a:picLocks noChangeAspect="1" noChangeArrowheads="1"/>
+                    </pic:cNvPicPr>
+                  </pic:nvPicPr>
+                  <pic:blipFill>
+                    <a:blip r:embed="rId23">
+                      <a:extLst>
+                        <a:ext uri="{28A0092B-C50C-407E-A947-70E740481C1C}">
+                          <a14:useLocalDpi xmlns:a14="http://schemas.microsoft.com/office/drawing/2010/main" val="0"/>
+                        </a:ext>
+                      </a:extLst>
+                    </a:blip>
+                    <a:srcRect/>
+                    <a:stretch>
+                      <a:fillRect/>
+                    </a:stretch>
+                  </pic:blipFill>
+                  <pic:spPr bwMode="auto">
+                    <a:xfrm>
+                      <a:off x="0" y="0"/>
+                      <a:ext cx="5293990" cy="1871608"/>
+                    </a:xfrm>
+                    <a:prstGeom prst="rect">
+                      <a:avLst/>
+                    </a:prstGeom>
+                    <a:noFill/>
+                    <a:ln>
+                      <a:noFill/>
+                    </a:ln>
+                  </pic:spPr>
+                </pic:pic>
+              </a:graphicData>
+            </a:graphic>
+          </wp:inline>
+        </w:drawing>
+      </w:r>
+    </w:p>
+    <w:p>
+      <w:pPr>
+        <w:pStyle w:val="PargrafodaLista"/>
+        <w:numPr>
+          <w:ilvl w:val="0"/>
+          <w:numId w:val="2"/>
+        </w:numPr>
+        <w:jc w:val="both"/>
+        <w:rPr>
+          <w:rFonts w:ascii="Arial" w:hAnsi="Arial" w:cs="Arial"/>
+          <w:lang w:val="en-GB"/>
+        </w:rPr>
+      </w:pPr>
+      <w:r>
+        <w:rPr>
+          <w:rFonts w:ascii="Arial" w:hAnsi="Arial" w:cs="Arial"/>
+          <w:lang w:val="en-GB"/>
+        </w:rPr>
+        <w:lastRenderedPageBreak/>
+        <w:t>Run</w:t>
+      </w:r>
+      <w:r>
+        <w:rPr>
+          <w:rFonts w:ascii="Arial" w:hAnsi="Arial" w:cs="Arial"/>
+          <w:lang w:val="en-GB"/>
+        </w:rPr>
+        <w:t xml:space="preserve"> the following command to get the IPv4 address which will be used to connect to the broker:</w:t>
+      </w:r>
+    </w:p>
+    <w:p>
+      <w:pPr>
+        <w:ind w:left="1068" w:firstLine="348"/>
+        <w:jc w:val="both"/>
+        <w:rPr>
+          <w:rFonts w:ascii="Arial" w:hAnsi="Arial" w:cs="Arial"/>
+          <w:i/>
+          <w:iCs/>
+          <w:lang w:val="en-GB"/>
+        </w:rPr>
+      </w:pPr>
+      <w:r>
+        <w:rPr>
+          <w:rFonts w:ascii="Arial" w:hAnsi="Arial" w:cs="Arial"/>
+          <w:i/>
+          <w:iCs/>
+          <w:lang w:val="en-GB"/>
+        </w:rPr>
+        <w:t>i</w:t>
+      </w:r>
+      <w:r>
+        <w:rPr>
+          <w:rFonts w:ascii="Arial" w:hAnsi="Arial" w:cs="Arial"/>
+          <w:i/>
+          <w:iCs/>
+          <w:lang w:val="en-GB"/>
+        </w:rPr>
+        <w:t>pconfig</w:t>
+      </w:r>
+    </w:p>
+    <w:p>
+      <w:pPr>
+        <w:jc w:val="both"/>
+        <w:rPr>
+          <w:rFonts w:ascii="Arial" w:hAnsi="Arial" w:cs="Arial"/>
+          <w:lang w:val="en-GB"/>
+        </w:rPr>
+      </w:pPr>
+    </w:p>
+    <w:p>
+      <w:pPr>
+        <w:jc w:val="both"/>
+        <w:rPr>
+          <w:rFonts w:ascii="Arial" w:hAnsi="Arial" w:cs="Arial"/>
+          <w:lang w:val="en-GB"/>
+        </w:rPr>
+      </w:pPr>
+      <w:r>
+        <w:rPr>
+          <w:rFonts w:ascii="Arial" w:hAnsi="Arial" w:cs="Arial"/>
+          <w:lang w:val="en-GB"/>
+        </w:rPr>
+        <w:t>To install the Node-RED UI on Windows follow these steps:</w:t>
+      </w:r>
+    </w:p>
+    <w:p>
+      <w:pPr>
+        <w:pStyle w:val="PargrafodaLista"/>
+        <w:numPr>
+          <w:ilvl w:val="0"/>
+          <w:numId w:val="3"/>
+        </w:numPr>
+        <w:jc w:val="both"/>
+        <w:rPr>
+          <w:rFonts w:ascii="Arial" w:hAnsi="Arial" w:cs="Arial"/>
+          <w:lang w:val="en-GB"/>
+        </w:rPr>
+      </w:pPr>
+      <w:r>
+        <w:rPr>
+          <w:rFonts w:ascii="Arial" w:hAnsi="Arial" w:cs="Arial"/>
+          <w:lang w:val="en-GB"/>
+        </w:rPr>
+        <w:t xml:space="preserve">Download the Node.js installer from the official website: </w:t>
+      </w:r>
+      <w:hyperlink r:id="rId24" w:history="1">
+        <w:r>
+          <w:rPr>
+            <w:rStyle w:val="Hiperligao"/>
+            <w:rFonts w:ascii="Arial" w:hAnsi="Arial" w:cs="Arial"/>
+            <w:lang w:val="en-GB"/>
+          </w:rPr>
+          <w:t>https://nodejs.org/en/download/</w:t>
+        </w:r>
+      </w:hyperlink>
+      <w:r>
+        <w:rPr>
+          <w:rFonts w:ascii="Arial" w:hAnsi="Arial" w:cs="Arial"/>
+          <w:lang w:val="en-GB"/>
+        </w:rPr>
+        <w:t>.</w:t>
+      </w:r>
+    </w:p>
+    <w:p>
+      <w:pPr>
+        <w:pStyle w:val="PargrafodaLista"/>
+        <w:numPr>
+          <w:ilvl w:val="0"/>
+          <w:numId w:val="3"/>
+        </w:numPr>
+        <w:jc w:val="both"/>
+        <w:rPr>
+          <w:rFonts w:ascii="Arial" w:hAnsi="Arial" w:cs="Arial"/>
+          <w:lang w:val="en-GB"/>
+        </w:rPr>
+      </w:pPr>
+      <w:r>
+        <w:rPr>
+          <w:rFonts w:ascii="Arial" w:hAnsi="Arial" w:cs="Arial"/>
+          <w:lang w:val="en-GB"/>
+        </w:rPr>
+        <w:t>Run the installer and follow the on-screen instructions.</w:t>
+      </w:r>
+    </w:p>
+    <w:p>
+      <w:pPr>
+        <w:pStyle w:val="PargrafodaLista"/>
+        <w:numPr>
+          <w:ilvl w:val="0"/>
+          <w:numId w:val="3"/>
+        </w:numPr>
+        <w:jc w:val="both"/>
+        <w:rPr>
+          <w:rFonts w:ascii="Arial" w:hAnsi="Arial" w:cs="Arial"/>
+          <w:lang w:val="en-GB"/>
+        </w:rPr>
+      </w:pPr>
+      <w:r>
+        <w:rPr>
+          <w:rFonts w:ascii="Arial" w:hAnsi="Arial" w:cs="Arial"/>
+          <w:lang w:val="en-GB"/>
+        </w:rPr>
+        <w:t>Open Windows PowerShell as Administrator and run the following commands:</w:t>
+      </w:r>
+    </w:p>
+    <w:p>
+      <w:pPr>
+        <w:ind w:left="708" w:firstLine="708"/>
+        <w:jc w:val="both"/>
+        <w:rPr>
+          <w:rFonts w:ascii="Arial" w:hAnsi="Arial" w:cs="Arial"/>
+          <w:i/>
+          <w:iCs/>
+          <w:lang w:val="en-GB"/>
+        </w:rPr>
+      </w:pPr>
+      <w:proofErr w:type="spellStart"/>
+      <w:r>
+        <w:rPr>
+          <w:rFonts w:ascii="Arial" w:hAnsi="Arial" w:cs="Arial"/>
+          <w:i/>
+          <w:iCs/>
+          <w:lang w:val="en-GB"/>
+        </w:rPr>
+        <w:t>npm</w:t>
+      </w:r>
+      <w:proofErr w:type="spellEnd"/>
+      <w:r>
+        <w:rPr>
+          <w:rFonts w:ascii="Arial" w:hAnsi="Arial" w:cs="Arial"/>
+          <w:i/>
+          <w:iCs/>
+          <w:lang w:val="en-GB"/>
+        </w:rPr>
+        <w:t xml:space="preserve"> install node-red</w:t>
+      </w:r>
+    </w:p>
+    <w:p>
+      <w:pPr>
+        <w:ind w:left="708" w:firstLine="708"/>
+        <w:jc w:val="both"/>
+        <w:rPr>
+          <w:rFonts w:ascii="Arial" w:hAnsi="Arial" w:cs="Arial"/>
+          <w:i/>
+          <w:iCs/>
+          <w:lang w:val="en-GB"/>
+        </w:rPr>
+      </w:pPr>
+      <w:r>
+        <w:rPr>
+          <w:rFonts w:ascii="Arial" w:hAnsi="Arial" w:cs="Arial"/>
+          <w:i/>
+          <w:iCs/>
+          <w:lang w:val="en-GB"/>
+        </w:rPr>
+        <w:t>node-red</w:t>
+      </w:r>
+    </w:p>
+    <w:p>
+      <w:pPr>
+        <w:pStyle w:val="PargrafodaLista"/>
+        <w:numPr>
+          <w:ilvl w:val="0"/>
+          <w:numId w:val="3"/>
+        </w:numPr>
+        <w:jc w:val="both"/>
+        <w:rPr>
+          <w:rFonts w:ascii="Arial" w:hAnsi="Arial" w:cs="Arial"/>
+          <w:lang w:val="en-GB"/>
+        </w:rPr>
+      </w:pPr>
+      <w:r>
+        <w:rPr>
+          <w:rFonts w:ascii="Arial" w:hAnsi="Arial" w:cs="Arial"/>
+          <w:lang w:val="en-GB"/>
+        </w:rPr>
+        <w:t xml:space="preserve">Open </w:t>
+      </w:r>
+      <w:hyperlink r:id="rId25" w:history="1">
+        <w:r>
+          <w:rPr>
+            <w:rStyle w:val="Hiperligao"/>
+            <w:rFonts w:ascii="Arial" w:hAnsi="Arial" w:cs="Arial"/>
+            <w:lang w:val="en-GB"/>
+          </w:rPr>
+          <w:t>http://127.0.0.1:1880/</w:t>
+        </w:r>
+      </w:hyperlink>
+      <w:r>
+        <w:rPr>
+          <w:rFonts w:ascii="Arial" w:hAnsi="Arial" w:cs="Arial"/>
+          <w:lang w:val="en-GB"/>
+        </w:rPr>
+        <w:t>.</w:t>
+      </w:r>
+    </w:p>
+    <w:p>
+      <w:pPr>
+        <w:jc w:val="both"/>
+        <w:rPr>
+          <w:rFonts w:ascii="Arial" w:hAnsi="Arial" w:cs="Arial"/>
+          <w:lang w:val="en-GB"/>
+        </w:rPr>
+      </w:pPr>
+      <w:r>
+        <w:rPr>
+          <w:rFonts w:ascii="Arial" w:hAnsi="Arial" w:cs="Arial"/>
+          <w:lang w:val="en-GB"/>
+        </w:rPr>
+        <w:t>After successfully installing the Node-RED we will create a new flow that will contain a “switch node” that will function as the button and an “MQTT out node” that will send the information from the button to an MQTT topic.</w:t>
+      </w:r>
+    </w:p>
+    <w:p>
+      <w:pPr>
+        <w:jc w:val="both"/>
+        <w:rPr>
+          <w:rFonts w:ascii="Arial" w:hAnsi="Arial" w:cs="Arial"/>
+          <w:lang w:val="en-GB"/>
+        </w:rPr>
+      </w:pPr>
+      <w:r>
+        <w:rPr>
+          <w:rFonts w:ascii="Arial" w:hAnsi="Arial" w:cs="Arial"/>
+          <w:lang w:val="en-GB"/>
+        </w:rPr>
+        <w:t>To be able to add the switch node we will need to install a library called node-red-dashboard (</w:t>
+      </w:r>
+      <w:hyperlink r:id="rId26" w:history="1">
+        <w:r>
+          <w:rPr>
+            <w:rStyle w:val="Hiperligao"/>
+            <w:rFonts w:ascii="Arial" w:hAnsi="Arial" w:cs="Arial"/>
+            <w:lang w:val="en-GB"/>
+          </w:rPr>
+          <w:t>https://flows.nodered.org/node/node-red-dashboard</w:t>
+        </w:r>
+      </w:hyperlink>
+      <w:r>
+        <w:rPr>
+          <w:rFonts w:ascii="Arial" w:hAnsi="Arial" w:cs="Arial"/>
+          <w:lang w:val="en-GB"/>
+        </w:rPr>
+        <w:t>). It is installed by going to Manage palate &gt; Palette &gt; Install &gt; node-red-dashboard. After installing this library, you will be able to create a new switch node (</w:t>
+      </w:r>
+      <w:proofErr w:type="spellStart"/>
+      <w:r>
+        <w:rPr>
+          <w:rFonts w:ascii="Arial" w:hAnsi="Arial" w:cs="Arial"/>
+          <w:lang w:val="en-GB"/>
+        </w:rPr>
+        <w:t>ui_switch</w:t>
+      </w:r>
+      <w:proofErr w:type="spellEnd"/>
+      <w:r>
+        <w:rPr>
+          <w:rFonts w:ascii="Arial" w:hAnsi="Arial" w:cs="Arial"/>
+          <w:lang w:val="en-GB"/>
+        </w:rPr>
+        <w:t xml:space="preserve">) and connect it to a </w:t>
+      </w:r>
+      <w:proofErr w:type="spellStart"/>
+      <w:r>
+        <w:rPr>
+          <w:rFonts w:ascii="Arial" w:hAnsi="Arial" w:cs="Arial"/>
+          <w:lang w:val="en-GB"/>
+        </w:rPr>
+        <w:t>mqtt</w:t>
+      </w:r>
+      <w:proofErr w:type="spellEnd"/>
+      <w:r>
+        <w:rPr>
+          <w:rFonts w:ascii="Arial" w:hAnsi="Arial" w:cs="Arial"/>
+          <w:lang w:val="en-GB"/>
+        </w:rPr>
+        <w:t xml:space="preserve"> out node.</w:t>
+      </w:r>
+    </w:p>
+    <w:p>
+      <w:pPr>
+        <w:jc w:val="both"/>
+        <w:rPr>
+          <w:rFonts w:ascii="Arial" w:hAnsi="Arial" w:cs="Arial"/>
+          <w:lang w:val="en-GB"/>
+        </w:rPr>
+      </w:pPr>
+      <w:r>
+        <w:rPr>
+          <w:rFonts w:ascii="Arial" w:hAnsi="Arial" w:cs="Arial"/>
+          <w:lang w:val="en-GB"/>
+        </w:rPr>
+        <w:t>The node-red flow configuration should be something like the following. Change the MQTT topic to your student number (</w:t>
+      </w:r>
+      <w:proofErr w:type="spellStart"/>
+      <w:r>
+        <w:rPr>
+          <w:rFonts w:ascii="Arial" w:hAnsi="Arial" w:cs="Arial"/>
+          <w:lang w:val="en-GB"/>
+        </w:rPr>
+        <w:t>istxxxxx</w:t>
+      </w:r>
+      <w:proofErr w:type="spellEnd"/>
+      <w:r>
+        <w:rPr>
+          <w:rFonts w:ascii="Arial" w:hAnsi="Arial" w:cs="Arial"/>
+          <w:lang w:val="en-GB"/>
+        </w:rPr>
+        <w:t>) to ensure a reliable transmission of data:</w:t>
+      </w:r>
+    </w:p>
+    <w:p>
+      <w:pPr>
+        <w:jc w:val="center"/>
+        <w:rPr>
+          <w:rFonts w:ascii="Arial" w:hAnsi="Arial" w:cs="Arial"/>
+          <w:lang w:val="en-GB"/>
+        </w:rPr>
+      </w:pPr>
+      <w:r>
+        <w:rPr>
+          <w:rFonts w:ascii="Arial" w:hAnsi="Arial" w:cs="Arial"/>
+          <w:noProof/>
+          <w:lang w:val="en-GB"/>
+        </w:rPr>
+        <w:drawing>
+          <wp:inline distT="0" distB="0" distL="0" distR="0" wp14:anchorId="1359BD75" wp14:editId="7A9F5FFB">
+            <wp:extent cx="4564380" cy="3058430"/>
+            <wp:effectExtent l="0" t="0" r="7620" b="8890"/>
+            <wp:docPr id="1603340191" name="Imagem 1" descr="Uma imagem com texto, captura de ecrã, software, número"/>
+            <wp:cNvGraphicFramePr>
+              <a:graphicFrameLocks xmlns:a="http://schemas.openxmlformats.org/drawingml/2006/main" noChangeAspect="1"/>
+            </wp:cNvGraphicFramePr>
+            <a:graphic xmlns:a="http://schemas.openxmlformats.org/drawingml/2006/main">
+              <a:graphicData uri="http://schemas.openxmlformats.org/drawingml/2006/picture">
+                <pic:pic xmlns:pic="http://schemas.openxmlformats.org/drawingml/2006/picture">
+                  <pic:nvPicPr>
+                    <pic:cNvPr id="1923188816" name="Imagem 1" descr="Uma imagem com texto, captura de ecrã, software, número"/>
+                    <pic:cNvPicPr/>
+                  </pic:nvPicPr>
+                  <pic:blipFill rotWithShape="1">
+                    <a:blip r:embed="rId27"/>
+                    <a:srcRect b="17681"/>
+                    <a:stretch/>
+                  </pic:blipFill>
+                  <pic:spPr bwMode="auto">
+                    <a:xfrm>
+                      <a:off x="0" y="0"/>
+                      <a:ext cx="4605081" cy="3085702"/>
+                    </a:xfrm>
+                    <a:prstGeom prst="rect">
+                      <a:avLst/>
+                    </a:prstGeom>
+                    <a:ln>
+                      <a:noFill/>
+                    </a:ln>
+                    <a:extLst>
+                      <a:ext uri="{53640926-AAD7-44D8-BBD7-CCE9431645EC}">
+                        <a14:shadowObscured xmlns:a14="http://schemas.microsoft.com/office/drawing/2010/main"/>
+                      </a:ext>
+                    </a:extLst>
+                  </pic:spPr>
+                </pic:pic>
+              </a:graphicData>
+            </a:graphic>
+          </wp:inline>
+        </w:drawing>
+      </w:r>
+    </w:p>
+    <w:p>
+      <w:pPr>
+        <w:jc w:val="center"/>
+        <w:rPr>
+          <w:rFonts w:ascii="Arial" w:hAnsi="Arial" w:cs="Arial"/>
+          <w:lang w:val="en-GB"/>
+        </w:rPr>
+      </w:pPr>
+      <w:r>
+        <w:rPr>
+          <w:rFonts w:ascii="Arial" w:hAnsi="Arial" w:cs="Arial"/>
+          <w:noProof/>
+          <w:lang w:val="en-GB"/>
+        </w:rPr>
+        <w:lastRenderedPageBreak/>
+        <w:drawing>
+          <wp:inline distT="0" distB="0" distL="0" distR="0" wp14:anchorId="67DCD81F" wp14:editId="104D6322">
+            <wp:extent cx="4457700" cy="2753343"/>
+            <wp:effectExtent l="0" t="0" r="0" b="9525"/>
+            <wp:docPr id="1163979252" name="Imagem 1" descr="Uma imagem com texto, captura de ecrã, ecrã, número&#10;&#10;Descrição gerada automaticamente"/>
+            <wp:cNvGraphicFramePr>
+              <a:graphicFrameLocks xmlns:a="http://schemas.openxmlformats.org/drawingml/2006/main" noChangeAspect="1"/>
+            </wp:cNvGraphicFramePr>
+            <a:graphic xmlns:a="http://schemas.openxmlformats.org/drawingml/2006/main">
+              <a:graphicData uri="http://schemas.openxmlformats.org/drawingml/2006/picture">
+                <pic:pic xmlns:pic="http://schemas.openxmlformats.org/drawingml/2006/picture">
+                  <pic:nvPicPr>
+                    <pic:cNvPr id="1233542599" name="Imagem 1" descr="Uma imagem com texto, captura de ecrã, ecrã, número&#10;&#10;Descrição gerada automaticamente"/>
+                    <pic:cNvPicPr/>
+                  </pic:nvPicPr>
+                  <pic:blipFill>
+                    <a:blip r:embed="rId28"/>
+                    <a:stretch>
+                      <a:fillRect/>
+                    </a:stretch>
+                  </pic:blipFill>
+                  <pic:spPr>
+                    <a:xfrm>
+                      <a:off x="0" y="0"/>
+                      <a:ext cx="4501951" cy="2780675"/>
+                    </a:xfrm>
+                    <a:prstGeom prst="rect">
+                      <a:avLst/>
+                    </a:prstGeom>
+                  </pic:spPr>
+                </pic:pic>
+              </a:graphicData>
+            </a:graphic>
+          </wp:inline>
+        </w:drawing>
+      </w:r>
+    </w:p>
+    <w:p>
+      <w:pPr>
+        <w:jc w:val="both"/>
+        <w:rPr>
+          <w:rFonts w:ascii="Arial" w:hAnsi="Arial" w:cs="Arial"/>
+          <w:lang w:val="en-GB"/>
+        </w:rPr>
+      </w:pPr>
+      <w:r>
+        <w:rPr>
+          <w:rFonts w:ascii="Arial" w:hAnsi="Arial" w:cs="Arial"/>
+          <w:lang w:val="en-GB"/>
+        </w:rPr>
+        <w:t>Since the Arduino UNO boards do not have Wi-Fi capability, we need to create an external script to be run on the computer and send the MQTT information via serial port.</w:t>
+      </w:r>
+    </w:p>
+    <w:p>
+      <w:pPr>
+        <w:jc w:val="center"/>
+        <w:rPr>
+          <w:rFonts w:ascii="Arial" w:hAnsi="Arial" w:cs="Arial"/>
+          <w:lang w:val="en-GB"/>
+        </w:rPr>
+      </w:pPr>
+      <w:r>
+        <w:rPr>
+          <w:rFonts w:ascii="Arial" w:hAnsi="Arial" w:cs="Arial"/>
+          <w:noProof/>
+          <w:lang w:val="en-GB"/>
+        </w:rPr>
+        <w:drawing>
+          <wp:inline distT="0" distB="0" distL="0" distR="0" wp14:anchorId="4990AD34" wp14:editId="4237464A">
+            <wp:extent cx="5676900" cy="3929677"/>
+            <wp:effectExtent l="0" t="0" r="0" b="0"/>
+            <wp:docPr id="1629744574" name="Imagem 2" descr="Uma imagem com texto, captura de ecrã, Tipo de letra&#10;&#10;Descrição gerada automaticamente"/>
+            <wp:cNvGraphicFramePr>
+              <a:graphicFrameLocks xmlns:a="http://schemas.openxmlformats.org/drawingml/2006/main" noChangeAspect="1"/>
+            </wp:cNvGraphicFramePr>
+            <a:graphic xmlns:a="http://schemas.openxmlformats.org/drawingml/2006/main">
+              <a:graphicData uri="http://schemas.openxmlformats.org/drawingml/2006/picture">
+                <pic:pic xmlns:pic="http://schemas.openxmlformats.org/drawingml/2006/picture">
+                  <pic:nvPicPr>
+                    <pic:cNvPr id="1629744574" name="Imagem 2" descr="Uma imagem com texto, captura de ecrã, Tipo de letra&#10;&#10;Descrição gerada automaticamente"/>
+                    <pic:cNvPicPr/>
+                  </pic:nvPicPr>
+                  <pic:blipFill>
+                    <a:blip r:embed="rId21">
+                      <a:extLst>
+                        <a:ext uri="{28A0092B-C50C-407E-A947-70E740481C1C}">
+                          <a14:useLocalDpi xmlns:a14="http://schemas.microsoft.com/office/drawing/2010/main" val="0"/>
+                        </a:ext>
+                      </a:extLst>
+                    </a:blip>
+                    <a:stretch>
+                      <a:fillRect/>
+                    </a:stretch>
+                  </pic:blipFill>
+                  <pic:spPr>
+                    <a:xfrm>
+                      <a:off x="0" y="0"/>
+                      <a:ext cx="5716580" cy="3957144"/>
+                    </a:xfrm>
+                    <a:prstGeom prst="rect">
+                      <a:avLst/>
+                    </a:prstGeom>
+                  </pic:spPr>
+                </pic:pic>
+              </a:graphicData>
+            </a:graphic>
+          </wp:inline>
+        </w:drawing>
       </w:r>
     </w:p>
     <w:sectPr>
@@ -3350,7 +4405,7 @@
   <w:style w:type="paragraph" w:default="1" w:styleId="Normal">
     <w:name w:val="Normal"/>
     <w:qFormat/>
-    <w:rsid w:val="00705C46"/>
+    <w:rsid w:val="00FC0F07"/>
   </w:style>
   <w:style w:type="paragraph" w:styleId="Ttulo1">
     <w:name w:val="heading 1"/>
@@ -3554,7 +4609,6 @@
   <w:style w:type="character" w:default="1" w:styleId="Tipodeletrapredefinidodopargrafo">
     <w:name w:val="Default Paragraph Font"/>
     <w:uiPriority w:val="1"/>
-    <w:semiHidden/>
     <w:unhideWhenUsed/>
   </w:style>
   <w:style w:type="table" w:default="1" w:styleId="Tabelanormal">
